--- a/法令ファイル/総合法律支援法施行規則/総合法律支援法施行規則（平成二十七年法務省令第十一号）.docx
+++ b/法令ファイル/総合法律支援法施行規則/総合法律支援法施行規則（平成二十七年法務省令第十一号）.docx
@@ -40,56 +40,40 @@
       </w:pPr>
       <w:r>
         <w:t>監事は、その職務を適切に遂行するため、次に掲げる者との意思疎通を図り、情報の収集及び監査の環境の整備に努めなければならない。</w:t>
-      </w:r>
-    </w:p>
-    <w:p>
-      <w:pPr>
-        <w:pStyle w:val="Heading6"/>
+        <w:br/>
+        <w:t>この場合において、役員（監事を除く。第一号及び第五項において同じ。）は、監事の職務の執行のための必要な体制の整備に留意しなければならない。</w:t>
+      </w:r>
+    </w:p>
+    <w:p>
+      <w:pPr>
+        <w:pStyle w:val="ListBullet"/>
         <w:ind w:left="880"/>
       </w:pPr>
       <w:r>
         <w:t>一</w:t>
-      </w:r>
-    </w:p>
-    <w:p>
-      <w:pPr>
+        <w:br/>
+        <w:t>日本司法支援センター（以下「支援センター」という。）の役員及び職員</w:t>
+      </w:r>
+    </w:p>
+    <w:p>
+      <w:pPr>
+        <w:pStyle w:val="ListBullet"/>
         <w:ind w:left="880"/>
       </w:pPr>
       <w:r>
-        <w:t>日本司法支援センター（以下「支援センター」という。）の役員及び職員</w:t>
-      </w:r>
-    </w:p>
-    <w:p>
-      <w:pPr>
-        <w:pStyle w:val="Heading6"/>
+        <w:t>二</w:t>
+        <w:br/>
+        <w:t>支援センターの子法人（法第二十三条第六項に規定する子法人をいう。以下同じ。）の取締役、会計参与、執行役、業務を執行する社員、会社法（平成十七年法律第八十六号）第五百九十八条第一項の職務を行うべき者その他これらの者に相当する者及び使用人</w:t>
+      </w:r>
+    </w:p>
+    <w:p>
+      <w:pPr>
+        <w:pStyle w:val="ListBullet"/>
         <w:ind w:left="880"/>
       </w:pPr>
       <w:r>
-        <w:t>二</w:t>
-      </w:r>
-    </w:p>
-    <w:p>
-      <w:pPr>
-        <w:ind w:left="880"/>
-      </w:pPr>
-      <w:r>
-        <w:t>支援センターの子法人（法第二十三条第六項に規定する子法人をいう。以下同じ。）の取締役、会計参与、執行役、業務を執行する社員、会社法（平成十七年法律第八十六号）第五百九十八条第一項の職務を行うべき者その他これらの者に相当する者及び使用人</w:t>
-      </w:r>
-    </w:p>
-    <w:p>
-      <w:pPr>
-        <w:pStyle w:val="Heading6"/>
-        <w:ind w:left="880"/>
-      </w:pPr>
-      <w:r>
         <w:t>三</w:t>
-      </w:r>
-    </w:p>
-    <w:p>
-      <w:pPr>
-        <w:ind w:left="880"/>
-      </w:pPr>
-      <w:r>
+        <w:br/>
         <w:t>その他監事が適切に職務を遂行するに当たり意思疎通を図るべき者</w:t>
       </w:r>
     </w:p>
@@ -146,474 +130,330 @@
     </w:p>
     <w:p>
       <w:pPr>
-        <w:pStyle w:val="Heading6"/>
+        <w:pStyle w:val="ListBullet"/>
         <w:ind w:left="880"/>
       </w:pPr>
       <w:r>
         <w:t>一</w:t>
-      </w:r>
-    </w:p>
-    <w:p>
-      <w:pPr>
+        <w:br/>
+        <w:t>監事の監査の方法及びその内容</w:t>
+      </w:r>
+    </w:p>
+    <w:p>
+      <w:pPr>
+        <w:pStyle w:val="ListBullet"/>
         <w:ind w:left="880"/>
       </w:pPr>
       <w:r>
-        <w:t>監事の監査の方法及びその内容</w:t>
-      </w:r>
-    </w:p>
-    <w:p>
-      <w:pPr>
-        <w:pStyle w:val="Heading6"/>
+        <w:t>二</w:t>
+        <w:br/>
+        <w:t>支援センターの業務が、法令等に従って適正に実施されているかどうか及び中期目標の着実な達成に向け効果的かつ効率的に実施されているかどうかについての意見</w:t>
+      </w:r>
+    </w:p>
+    <w:p>
+      <w:pPr>
+        <w:pStyle w:val="ListBullet"/>
         <w:ind w:left="880"/>
       </w:pPr>
       <w:r>
+        <w:t>三</w:t>
+        <w:br/>
+        <w:t>支援センターの役員の職務の執行が法令等に適合することを確保するための体制その他支援センターの業務の適正を確保するための体制の整備及び運用についての意見</w:t>
+      </w:r>
+    </w:p>
+    <w:p>
+      <w:pPr>
+        <w:pStyle w:val="ListBullet"/>
+        <w:ind w:left="880"/>
+      </w:pPr>
+      <w:r>
+        <w:t>四</w:t>
+        <w:br/>
+        <w:t>支援センターの役員の職務の遂行に関し、不正の行為又は法令等に違反する重大な事実があったと認めるときは、その事実</w:t>
+      </w:r>
+    </w:p>
+    <w:p>
+      <w:pPr>
+        <w:pStyle w:val="ListBullet"/>
+        <w:ind w:left="880"/>
+      </w:pPr>
+      <w:r>
+        <w:t>五</w:t>
+        <w:br/>
+        <w:t>監査のため必要な調査ができなかったときは、その旨及びその理由</w:t>
+      </w:r>
+    </w:p>
+    <w:p>
+      <w:pPr>
+        <w:pStyle w:val="ListBullet"/>
+        <w:ind w:left="880"/>
+      </w:pPr>
+      <w:r>
+        <w:t>六</w:t>
+        <w:br/>
+        <w:t>監査報告を作成した日</w:t>
+      </w:r>
+    </w:p>
+    <w:p>
+      <w:pPr>
+        <w:pStyle w:val="Heading4"/>
+      </w:pPr>
+      <w:r>
+        <w:t>第二条（監事の調査の対象となる書類）</w:t>
+      </w:r>
+    </w:p>
+    <w:p>
+      <w:r>
+        <w:t>法第二十三条第五項に規定する法務省令で定める書類は、法及び総合法律支援法施行令の規定に基づき法務大臣に提出する書類とする。</w:t>
+      </w:r>
+    </w:p>
+    <w:p>
+      <w:pPr>
+        <w:pStyle w:val="Heading4"/>
+      </w:pPr>
+      <w:r>
+        <w:t>第三条（子法人）</w:t>
+      </w:r>
+    </w:p>
+    <w:p>
+      <w:r>
+        <w:t>法第二十三条第六項に規定する法務省令で定めるものは、独立行政法人会計基準（平成十一年四月二十七日の中央省庁等改革推進本部決定に基づき行われた独立行政法人の会計に関する研究の成果として公表された基準をいい、この省令に準ずるものとして適用されるものとする。以下同じ。）の定めるところにより、支援センターが議決権の過半数を保有している会社等として連結の範囲に含まれる会社とする。</w:t>
+      </w:r>
+    </w:p>
+    <w:p>
+      <w:pPr>
+        <w:pStyle w:val="Heading4"/>
+      </w:pPr>
+      <w:r>
+        <w:t>第四条（業務方法書に記載すべき事項）</w:t>
+      </w:r>
+    </w:p>
+    <w:p>
+      <w:r>
+        <w:t>法第三十四条第二項に規定する法務省令で定める事項は、次に掲げる事項とする。</w:t>
+      </w:r>
+    </w:p>
+    <w:p>
+      <w:pPr>
+        <w:pStyle w:val="ListBullet"/>
+        <w:ind w:left="880"/>
+      </w:pPr>
+      <w:r>
+        <w:t>一</w:t>
+        <w:br/>
+        <w:t>法第三十条第一項第一号に規定する業務及びこれに附帯する業務の実施に関し必要な事項</w:t>
+      </w:r>
+    </w:p>
+    <w:p>
+      <w:pPr>
+        <w:pStyle w:val="ListBullet"/>
+        <w:ind w:left="880"/>
+      </w:pPr>
+      <w:r>
         <w:t>二</w:t>
-      </w:r>
-    </w:p>
-    <w:p>
-      <w:pPr>
+        <w:br/>
+        <w:t>法第三十条第一項第二号から第五号までに規定する業務並びにこれらに附帯する業務（以下「民事法律扶助事業」という。）に関し、次に掲げる事項</w:t>
+      </w:r>
+    </w:p>
+    <w:p>
+      <w:pPr>
+        <w:pStyle w:val="ListBullet"/>
         <w:ind w:left="880"/>
       </w:pPr>
       <w:r>
-        <w:t>支援センターの業務が、法令等に従って適正に実施されているかどうか及び中期目標の着実な達成に向け効果的かつ効率的に実施されているかどうかについての意見</w:t>
-      </w:r>
-    </w:p>
-    <w:p>
-      <w:pPr>
-        <w:pStyle w:val="Heading6"/>
+        <w:t>三</w:t>
+        <w:br/>
+        <w:t>法第三十条第一項第六号に規定する業務及びこれに附帯する業務に関し、次に掲げる事項</w:t>
+      </w:r>
+    </w:p>
+    <w:p>
+      <w:pPr>
+        <w:pStyle w:val="ListBullet"/>
         <w:ind w:left="880"/>
       </w:pPr>
       <w:r>
+        <w:t>四</w:t>
+        <w:br/>
+        <w:t>法第三十条第一項第七号に規定する業務及びこれに附帯する業務に関し、次に掲げる事項</w:t>
+      </w:r>
+    </w:p>
+    <w:p>
+      <w:pPr>
+        <w:pStyle w:val="ListBullet"/>
+        <w:ind w:left="880"/>
+      </w:pPr>
+      <w:r>
+        <w:t>五</w:t>
+        <w:br/>
+        <w:t>法第三十条第一項第八号に規定する業務及びこれに附帯する業務の実施に関し必要な事項</w:t>
+      </w:r>
+    </w:p>
+    <w:p>
+      <w:pPr>
+        <w:pStyle w:val="ListBullet"/>
+        <w:ind w:left="880"/>
+      </w:pPr>
+      <w:r>
+        <w:t>六</w:t>
+        <w:br/>
+        <w:t>法第三十条第一項第九号に規定する業務及びこれに附帯する業務の実施に関し必要な事項</w:t>
+      </w:r>
+    </w:p>
+    <w:p>
+      <w:pPr>
+        <w:pStyle w:val="ListBullet"/>
+        <w:ind w:left="880"/>
+      </w:pPr>
+      <w:r>
+        <w:t>七</w:t>
+        <w:br/>
+        <w:t>法第三十条第一項第十号に規定する業務及びこれに附帯する業務の実施に関し必要な事項</w:t>
+      </w:r>
+    </w:p>
+    <w:p>
+      <w:pPr>
+        <w:pStyle w:val="ListBullet"/>
+        <w:ind w:left="880"/>
+      </w:pPr>
+      <w:r>
+        <w:t>八</w:t>
+        <w:br/>
+        <w:t>法第三十条第一項第十一号に規定する業務及びこれに附帯する業務の実施に関し必要な事項</w:t>
+      </w:r>
+    </w:p>
+    <w:p>
+      <w:pPr>
+        <w:pStyle w:val="ListBullet"/>
+        <w:ind w:left="880"/>
+      </w:pPr>
+      <w:r>
+        <w:t>九</w:t>
+        <w:br/>
+        <w:t>法第三十条第二項各号に規定する業務に関し、次に掲げる事項</w:t>
+      </w:r>
+    </w:p>
+    <w:p>
+      <w:pPr>
+        <w:pStyle w:val="ListBullet"/>
+        <w:ind w:left="880"/>
+      </w:pPr>
+      <w:r>
+        <w:t>十</w:t>
+        <w:br/>
+        <w:t>支援センターが業務を委託する場合の基準（支援センターから業務の委託を受けた者に対し、その業務の実施状況に関し参考となるべき報告又は資料の提出を求めることを含む。）</w:t>
+      </w:r>
+    </w:p>
+    <w:p>
+      <w:pPr>
+        <w:pStyle w:val="ListBullet"/>
+        <w:ind w:left="880"/>
+      </w:pPr>
+      <w:r>
+        <w:t>十一</w:t>
+        <w:br/>
+        <w:t>競争入札その他契約に関する基本的事項</w:t>
+      </w:r>
+    </w:p>
+    <w:p>
+      <w:pPr>
+        <w:pStyle w:val="ListBullet"/>
+        <w:ind w:left="880"/>
+      </w:pPr>
+      <w:r>
+        <w:t>十二</w:t>
+        <w:br/>
+        <w:t>その他支援センターの業務の執行に関し必要な事項</w:t>
+      </w:r>
+    </w:p>
+    <w:p>
+      <w:pPr>
+        <w:pStyle w:val="Heading4"/>
+      </w:pPr>
+      <w:r>
+        <w:t>第五条（法律事務取扱規程に記載すべき事項）</w:t>
+      </w:r>
+    </w:p>
+    <w:p>
+      <w:r>
+        <w:t>法第三十五条第二項に規定する法務省令で定める事項は、次に掲げる事項とする。</w:t>
+      </w:r>
+    </w:p>
+    <w:p>
+      <w:pPr>
+        <w:pStyle w:val="ListBullet"/>
+        <w:ind w:left="880"/>
+      </w:pPr>
+      <w:r>
+        <w:t>一</w:t>
+        <w:br/>
+        <w:t>法第二十九条第一項に規定する審査委員会による調査に関する事項及び審議の手続に関する事項</w:t>
+      </w:r>
+    </w:p>
+    <w:p>
+      <w:pPr>
+        <w:pStyle w:val="ListBullet"/>
+        <w:ind w:left="880"/>
+      </w:pPr>
+      <w:r>
+        <w:t>二</w:t>
+        <w:br/>
+        <w:t>その他契約弁護士等に取り扱わせる法律事務の処理に関し必要な事項</w:t>
+      </w:r>
+    </w:p>
+    <w:p>
+      <w:pPr>
+        <w:pStyle w:val="Heading4"/>
+      </w:pPr>
+      <w:r>
+        <w:t>第六条（契約約款に記載すべき事項）</w:t>
+      </w:r>
+    </w:p>
+    <w:p>
+      <w:r>
+        <w:t>法第三十六条第二項に規定する法務省令で定める事項は、次に掲げる事項とする。</w:t>
+      </w:r>
+    </w:p>
+    <w:p>
+      <w:pPr>
+        <w:pStyle w:val="ListBullet"/>
+        <w:ind w:left="880"/>
+      </w:pPr>
+      <w:r>
+        <w:t>一</w:t>
+        <w:br/>
+        <w:t>同条第一項に規定する契約約款に基づく契約の締結手続に関する事項</w:t>
+      </w:r>
+    </w:p>
+    <w:p>
+      <w:pPr>
+        <w:pStyle w:val="ListBullet"/>
+        <w:ind w:left="880"/>
+      </w:pPr>
+      <w:r>
+        <w:t>二</w:t>
+        <w:br/>
+        <w:t>国選弁護人等契約弁護士（法第三十条第一項第六号イに規定する国選弁護人等契約弁護士をいう。以下同じ。）が同号ニの規定に基づき取り扱う事件の裁判結果その他の支援センターが法第三十九条第四項及び第五項の規定に基づく事務を行うために必要な事項並びに法第三十九条の二第三項の規定に基づく事務を行うために必要な事項について、当該弁護士から支援センターに対する報告に関する事項</w:t>
+      </w:r>
+    </w:p>
+    <w:p>
+      <w:pPr>
+        <w:pStyle w:val="ListBullet"/>
+        <w:ind w:left="880"/>
+      </w:pPr>
+      <w:r>
         <w:t>三</w:t>
-      </w:r>
-    </w:p>
-    <w:p>
-      <w:pPr>
+        <w:br/>
+        <w:t>被害者参加弁護士契約弁護士（法第三十条第一項第六号ハに規定する被害者参加弁護士契約弁護士をいう。以下同じ。）が同号ニの規定に基づき取り扱う事件の裁判結果その他の支援センターが法第三十九条の三第三項の規定に基づく事務を行うために必要な事項について、当該弁護士から支援センターに対する報告に関する事項</w:t>
+      </w:r>
+    </w:p>
+    <w:p>
+      <w:pPr>
+        <w:pStyle w:val="ListBullet"/>
         <w:ind w:left="880"/>
       </w:pPr>
       <w:r>
-        <w:t>支援センターの役員の職務の執行が法令等に適合することを確保するための体制その他支援センターの業務の適正を確保するための体制の整備及び運用についての意見</w:t>
-      </w:r>
-    </w:p>
-    <w:p>
-      <w:pPr>
-        <w:pStyle w:val="Heading6"/>
-        <w:ind w:left="880"/>
-      </w:pPr>
-      <w:r>
         <w:t>四</w:t>
-      </w:r>
-    </w:p>
-    <w:p>
-      <w:pPr>
-        <w:ind w:left="880"/>
-      </w:pPr>
-      <w:r>
-        <w:t>支援センターの役員の職務の遂行に関し、不正の行為又は法令等に違反する重大な事実があったと認めるときは、その事実</w:t>
-      </w:r>
-    </w:p>
-    <w:p>
-      <w:pPr>
-        <w:pStyle w:val="Heading6"/>
-        <w:ind w:left="880"/>
-      </w:pPr>
-      <w:r>
-        <w:t>五</w:t>
-      </w:r>
-    </w:p>
-    <w:p>
-      <w:pPr>
-        <w:ind w:left="880"/>
-      </w:pPr>
-      <w:r>
-        <w:t>監査のため必要な調査ができなかったときは、その旨及びその理由</w:t>
-      </w:r>
-    </w:p>
-    <w:p>
-      <w:pPr>
-        <w:pStyle w:val="Heading6"/>
-        <w:ind w:left="880"/>
-      </w:pPr>
-      <w:r>
-        <w:t>六</w:t>
-      </w:r>
-    </w:p>
-    <w:p>
-      <w:pPr>
-        <w:ind w:left="880"/>
-      </w:pPr>
-      <w:r>
-        <w:t>監査報告を作成した日</w:t>
-      </w:r>
-    </w:p>
-    <w:p>
-      <w:pPr>
-        <w:pStyle w:val="Heading4"/>
-      </w:pPr>
-      <w:r>
-        <w:t>第二条（監事の調査の対象となる書類）</w:t>
-      </w:r>
-    </w:p>
-    <w:p>
-      <w:r>
-        <w:t>法第二十三条第五項に規定する法務省令で定める書類は、法及び総合法律支援法施行令の規定に基づき法務大臣に提出する書類とする。</w:t>
-      </w:r>
-    </w:p>
-    <w:p>
-      <w:pPr>
-        <w:pStyle w:val="Heading4"/>
-      </w:pPr>
-      <w:r>
-        <w:t>第三条（子法人）</w:t>
-      </w:r>
-    </w:p>
-    <w:p>
-      <w:r>
-        <w:t>法第二十三条第六項に規定する法務省令で定めるものは、独立行政法人会計基準（平成十一年四月二十七日の中央省庁等改革推進本部決定に基づき行われた独立行政法人の会計に関する研究の成果として公表された基準をいい、この省令に準ずるものとして適用されるものとする。以下同じ。）の定めるところにより、支援センターが議決権の過半数を保有している会社等として連結の範囲に含まれる会社とする。</w:t>
-      </w:r>
-    </w:p>
-    <w:p>
-      <w:pPr>
-        <w:pStyle w:val="Heading4"/>
-      </w:pPr>
-      <w:r>
-        <w:t>第四条（業務方法書に記載すべき事項）</w:t>
-      </w:r>
-    </w:p>
-    <w:p>
-      <w:r>
-        <w:t>法第三十四条第二項に規定する法務省令で定める事項は、次に掲げる事項とする。</w:t>
-      </w:r>
-    </w:p>
-    <w:p>
-      <w:pPr>
-        <w:pStyle w:val="Heading6"/>
-        <w:ind w:left="880"/>
-      </w:pPr>
-      <w:r>
-        <w:t>一</w:t>
-      </w:r>
-    </w:p>
-    <w:p>
-      <w:pPr>
-        <w:ind w:left="880"/>
-      </w:pPr>
-      <w:r>
-        <w:t>法第三十条第一項第一号に規定する業務及びこれに附帯する業務の実施に関し必要な事項</w:t>
-      </w:r>
-    </w:p>
-    <w:p>
-      <w:pPr>
-        <w:pStyle w:val="Heading6"/>
-        <w:ind w:left="880"/>
-      </w:pPr>
-      <w:r>
-        <w:t>二</w:t>
-      </w:r>
-    </w:p>
-    <w:p>
-      <w:pPr>
-        <w:ind w:left="880"/>
-      </w:pPr>
-      <w:r>
-        <w:t>法第三十条第一項第二号から第五号までに規定する業務並びにこれらに附帯する業務（以下「民事法律扶助事業」という。）に関し、次に掲げる事項</w:t>
-      </w:r>
-    </w:p>
-    <w:p>
-      <w:pPr>
-        <w:pStyle w:val="Heading6"/>
-        <w:ind w:left="880"/>
-      </w:pPr>
-      <w:r>
-        <w:t>三</w:t>
-      </w:r>
-    </w:p>
-    <w:p>
-      <w:pPr>
-        <w:ind w:left="880"/>
-      </w:pPr>
-      <w:r>
-        <w:t>法第三十条第一項第六号に規定する業務及びこれに附帯する業務に関し、次に掲げる事項</w:t>
-      </w:r>
-    </w:p>
-    <w:p>
-      <w:pPr>
-        <w:pStyle w:val="Heading6"/>
-        <w:ind w:left="880"/>
-      </w:pPr>
-      <w:r>
-        <w:t>四</w:t>
-      </w:r>
-    </w:p>
-    <w:p>
-      <w:pPr>
-        <w:ind w:left="880"/>
-      </w:pPr>
-      <w:r>
-        <w:t>法第三十条第一項第七号に規定する業務及びこれに附帯する業務に関し、次に掲げる事項</w:t>
-      </w:r>
-    </w:p>
-    <w:p>
-      <w:pPr>
-        <w:pStyle w:val="Heading6"/>
-        <w:ind w:left="880"/>
-      </w:pPr>
-      <w:r>
-        <w:t>五</w:t>
-      </w:r>
-    </w:p>
-    <w:p>
-      <w:pPr>
-        <w:ind w:left="880"/>
-      </w:pPr>
-      <w:r>
-        <w:t>法第三十条第一項第八号に規定する業務及びこれに附帯する業務の実施に関し必要な事項</w:t>
-      </w:r>
-    </w:p>
-    <w:p>
-      <w:pPr>
-        <w:pStyle w:val="Heading6"/>
-        <w:ind w:left="880"/>
-      </w:pPr>
-      <w:r>
-        <w:t>六</w:t>
-      </w:r>
-    </w:p>
-    <w:p>
-      <w:pPr>
-        <w:ind w:left="880"/>
-      </w:pPr>
-      <w:r>
-        <w:t>法第三十条第一項第九号に規定する業務及びこれに附帯する業務の実施に関し必要な事項</w:t>
-      </w:r>
-    </w:p>
-    <w:p>
-      <w:pPr>
-        <w:pStyle w:val="Heading6"/>
-        <w:ind w:left="880"/>
-      </w:pPr>
-      <w:r>
-        <w:t>七</w:t>
-      </w:r>
-    </w:p>
-    <w:p>
-      <w:pPr>
-        <w:ind w:left="880"/>
-      </w:pPr>
-      <w:r>
-        <w:t>法第三十条第一項第十号に規定する業務及びこれに附帯する業務の実施に関し必要な事項</w:t>
-      </w:r>
-    </w:p>
-    <w:p>
-      <w:pPr>
-        <w:pStyle w:val="Heading6"/>
-        <w:ind w:left="880"/>
-      </w:pPr>
-      <w:r>
-        <w:t>八</w:t>
-      </w:r>
-    </w:p>
-    <w:p>
-      <w:pPr>
-        <w:ind w:left="880"/>
-      </w:pPr>
-      <w:r>
-        <w:t>法第三十条第一項第十一号に規定する業務及びこれに附帯する業務の実施に関し必要な事項</w:t>
-      </w:r>
-    </w:p>
-    <w:p>
-      <w:pPr>
-        <w:pStyle w:val="Heading6"/>
-        <w:ind w:left="880"/>
-      </w:pPr>
-      <w:r>
-        <w:t>九</w:t>
-      </w:r>
-    </w:p>
-    <w:p>
-      <w:pPr>
-        <w:ind w:left="880"/>
-      </w:pPr>
-      <w:r>
-        <w:t>法第三十条第二項各号に規定する業務に関し、次に掲げる事項</w:t>
-      </w:r>
-    </w:p>
-    <w:p>
-      <w:pPr>
-        <w:pStyle w:val="Heading6"/>
-        <w:ind w:left="880"/>
-      </w:pPr>
-      <w:r>
-        <w:t>十</w:t>
-      </w:r>
-    </w:p>
-    <w:p>
-      <w:pPr>
-        <w:ind w:left="880"/>
-      </w:pPr>
-      <w:r>
-        <w:t>支援センターが業務を委託する場合の基準（支援センターから業務の委託を受けた者に対し、その業務の実施状況に関し参考となるべき報告又は資料の提出を求めることを含む。）</w:t>
-      </w:r>
-    </w:p>
-    <w:p>
-      <w:pPr>
-        <w:pStyle w:val="Heading6"/>
-        <w:ind w:left="880"/>
-      </w:pPr>
-      <w:r>
-        <w:t>十一</w:t>
-      </w:r>
-    </w:p>
-    <w:p>
-      <w:pPr>
-        <w:ind w:left="880"/>
-      </w:pPr>
-      <w:r>
-        <w:t>競争入札その他契約に関する基本的事項</w:t>
-      </w:r>
-    </w:p>
-    <w:p>
-      <w:pPr>
-        <w:pStyle w:val="Heading6"/>
-        <w:ind w:left="880"/>
-      </w:pPr>
-      <w:r>
-        <w:t>十二</w:t>
-      </w:r>
-    </w:p>
-    <w:p>
-      <w:pPr>
-        <w:ind w:left="880"/>
-      </w:pPr>
-      <w:r>
-        <w:t>その他支援センターの業務の執行に関し必要な事項</w:t>
-      </w:r>
-    </w:p>
-    <w:p>
-      <w:pPr>
-        <w:pStyle w:val="Heading4"/>
-      </w:pPr>
-      <w:r>
-        <w:t>第五条（法律事務取扱規程に記載すべき事項）</w:t>
-      </w:r>
-    </w:p>
-    <w:p>
-      <w:r>
-        <w:t>法第三十五条第二項に規定する法務省令で定める事項は、次に掲げる事項とする。</w:t>
-      </w:r>
-    </w:p>
-    <w:p>
-      <w:pPr>
-        <w:pStyle w:val="Heading6"/>
-        <w:ind w:left="880"/>
-      </w:pPr>
-      <w:r>
-        <w:t>一</w:t>
-      </w:r>
-    </w:p>
-    <w:p>
-      <w:pPr>
-        <w:ind w:left="880"/>
-      </w:pPr>
-      <w:r>
-        <w:t>法第二十九条第一項に規定する審査委員会による調査に関する事項及び審議の手続に関する事項</w:t>
-      </w:r>
-    </w:p>
-    <w:p>
-      <w:pPr>
-        <w:pStyle w:val="Heading6"/>
-        <w:ind w:left="880"/>
-      </w:pPr>
-      <w:r>
-        <w:t>二</w:t>
-      </w:r>
-    </w:p>
-    <w:p>
-      <w:pPr>
-        <w:ind w:left="880"/>
-      </w:pPr>
-      <w:r>
-        <w:t>その他契約弁護士等に取り扱わせる法律事務の処理に関し必要な事項</w:t>
-      </w:r>
-    </w:p>
-    <w:p>
-      <w:pPr>
-        <w:pStyle w:val="Heading4"/>
-      </w:pPr>
-      <w:r>
-        <w:t>第六条（契約約款に記載すべき事項）</w:t>
-      </w:r>
-    </w:p>
-    <w:p>
-      <w:r>
-        <w:t>法第三十六条第二項に規定する法務省令で定める事項は、次に掲げる事項とする。</w:t>
-      </w:r>
-    </w:p>
-    <w:p>
-      <w:pPr>
-        <w:pStyle w:val="Heading6"/>
-        <w:ind w:left="880"/>
-      </w:pPr>
-      <w:r>
-        <w:t>一</w:t>
-      </w:r>
-    </w:p>
-    <w:p>
-      <w:pPr>
-        <w:ind w:left="880"/>
-      </w:pPr>
-      <w:r>
-        <w:t>同条第一項に規定する契約約款に基づく契約の締結手続に関する事項</w:t>
-      </w:r>
-    </w:p>
-    <w:p>
-      <w:pPr>
-        <w:pStyle w:val="Heading6"/>
-        <w:ind w:left="880"/>
-      </w:pPr>
-      <w:r>
-        <w:t>二</w:t>
-      </w:r>
-    </w:p>
-    <w:p>
-      <w:pPr>
-        <w:ind w:left="880"/>
-      </w:pPr>
-      <w:r>
-        <w:t>国選弁護人等契約弁護士（法第三十条第一項第六号イに規定する国選弁護人等契約弁護士をいう。以下同じ。）が同号ニの規定に基づき取り扱う事件の裁判結果その他の支援センターが法第三十九条第四項及び第五項の規定に基づく事務を行うために必要な事項並びに法第三十九条の二第三項の規定に基づく事務を行うために必要な事項について、当該弁護士から支援センターに対する報告に関する事項</w:t>
-      </w:r>
-    </w:p>
-    <w:p>
-      <w:pPr>
-        <w:pStyle w:val="Heading6"/>
-        <w:ind w:left="880"/>
-      </w:pPr>
-      <w:r>
-        <w:t>三</w:t>
-      </w:r>
-    </w:p>
-    <w:p>
-      <w:pPr>
-        <w:ind w:left="880"/>
-      </w:pPr>
-      <w:r>
-        <w:t>被害者参加弁護士契約弁護士（法第三十条第一項第六号ハに規定する被害者参加弁護士契約弁護士をいう。以下同じ。）が同号ニの規定に基づき取り扱う事件の裁判結果その他の支援センターが法第三十九条の三第三項の規定に基づく事務を行うために必要な事項について、当該弁護士から支援センターに対する報告に関する事項</w:t>
-      </w:r>
-    </w:p>
-    <w:p>
-      <w:pPr>
-        <w:pStyle w:val="Heading6"/>
-        <w:ind w:left="880"/>
-      </w:pPr>
-      <w:r>
-        <w:t>四</w:t>
-      </w:r>
-    </w:p>
-    <w:p>
-      <w:pPr>
-        <w:ind w:left="880"/>
-      </w:pPr>
-      <w:r>
+        <w:br/>
         <w:t>その他支援センターと国選弁護人等契約弁護士及び被害者参加弁護士契約弁護士との間の契約締結に関し必要な事項</w:t>
       </w:r>
     </w:p>
@@ -701,86 +541,56 @@
     </w:p>
     <w:p>
       <w:pPr>
-        <w:pStyle w:val="Heading6"/>
+        <w:pStyle w:val="ListBullet"/>
         <w:ind w:left="880"/>
       </w:pPr>
       <w:r>
         <w:t>一</w:t>
-      </w:r>
-    </w:p>
-    <w:p>
-      <w:pPr>
+        <w:br/>
+        <w:t>施設及び設備に関する計画</w:t>
+      </w:r>
+    </w:p>
+    <w:p>
+      <w:pPr>
+        <w:pStyle w:val="ListBullet"/>
         <w:ind w:left="880"/>
       </w:pPr>
       <w:r>
-        <w:t>施設及び設備に関する計画</w:t>
-      </w:r>
-    </w:p>
-    <w:p>
-      <w:pPr>
-        <w:pStyle w:val="Heading6"/>
+        <w:t>二</w:t>
+        <w:br/>
+        <w:t>人事に関する計画</w:t>
+      </w:r>
+    </w:p>
+    <w:p>
+      <w:pPr>
+        <w:pStyle w:val="ListBullet"/>
         <w:ind w:left="880"/>
       </w:pPr>
       <w:r>
-        <w:t>二</w:t>
-      </w:r>
-    </w:p>
-    <w:p>
-      <w:pPr>
+        <w:t>三</w:t>
+        <w:br/>
+        <w:t>中期目標の期間を超える債務負担</w:t>
+      </w:r>
+    </w:p>
+    <w:p>
+      <w:pPr>
+        <w:pStyle w:val="ListBullet"/>
         <w:ind w:left="880"/>
       </w:pPr>
       <w:r>
-        <w:t>人事に関する計画</w:t>
-      </w:r>
-    </w:p>
-    <w:p>
-      <w:pPr>
-        <w:pStyle w:val="Heading6"/>
+        <w:t>四</w:t>
+        <w:br/>
+        <w:t>積立金の使途</w:t>
+      </w:r>
+    </w:p>
+    <w:p>
+      <w:pPr>
+        <w:pStyle w:val="ListBullet"/>
         <w:ind w:left="880"/>
       </w:pPr>
       <w:r>
-        <w:t>三</w:t>
-      </w:r>
-    </w:p>
-    <w:p>
-      <w:pPr>
-        <w:ind w:left="880"/>
-      </w:pPr>
-      <w:r>
-        <w:t>中期目標の期間を超える債務負担</w:t>
-      </w:r>
-    </w:p>
-    <w:p>
-      <w:pPr>
-        <w:pStyle w:val="Heading6"/>
-        <w:ind w:left="880"/>
-      </w:pPr>
-      <w:r>
-        <w:t>四</w:t>
-      </w:r>
-    </w:p>
-    <w:p>
-      <w:pPr>
-        <w:ind w:left="880"/>
-      </w:pPr>
-      <w:r>
-        <w:t>積立金の使途</w:t>
-      </w:r>
-    </w:p>
-    <w:p>
-      <w:pPr>
-        <w:pStyle w:val="Heading6"/>
-        <w:ind w:left="880"/>
-      </w:pPr>
-      <w:r>
         <w:t>五</w:t>
-      </w:r>
-    </w:p>
-    <w:p>
-      <w:pPr>
-        <w:ind w:left="880"/>
-      </w:pPr>
-      <w:r>
+        <w:br/>
         <w:t>その他中期目標を達成するために必要な事項</w:t>
       </w:r>
     </w:p>
@@ -825,6 +635,8 @@
     <w:p>
       <w:r>
         <w:t>法第四十一条の二第二項の報告書には、当該報告書が次の表の上欄に掲げる報告書のいずれに該当するかに応じ、同表の下欄に掲げる事項を記載しなければならない。</w:t>
+        <w:br/>
+        <w:t>その際、支援センターは、当該報告書が同条第一項の評価の根拠となる情報を提供するために作成されるものであることに留意しつつ、支援センターの事務及び事業の性質、内容等に応じて区分して同欄に掲げる事項を記載するものとする。</w:t>
       </w:r>
     </w:p>
     <w:p>
@@ -1005,240 +817,155 @@
     </w:p>
     <w:p>
       <w:pPr>
-        <w:pStyle w:val="Heading6"/>
+        <w:pStyle w:val="ListBullet"/>
         <w:ind w:left="880"/>
       </w:pPr>
       <w:r>
         <w:t>一</w:t>
-      </w:r>
-    </w:p>
-    <w:p>
-      <w:pPr>
+        <w:br/>
+        <w:t>支援センターの目的及び業務内容</w:t>
+      </w:r>
+    </w:p>
+    <w:p>
+      <w:pPr>
+        <w:pStyle w:val="ListBullet"/>
         <w:ind w:left="880"/>
       </w:pPr>
       <w:r>
-        <w:t>支援センターの目的及び業務内容</w:t>
-      </w:r>
-    </w:p>
-    <w:p>
-      <w:pPr>
-        <w:pStyle w:val="Heading6"/>
+        <w:t>二</w:t>
+        <w:br/>
+        <w:t>国の政策における支援センターの位置付け及び役割</w:t>
+      </w:r>
+    </w:p>
+    <w:p>
+      <w:pPr>
+        <w:pStyle w:val="ListBullet"/>
         <w:ind w:left="880"/>
       </w:pPr>
       <w:r>
-        <w:t>二</w:t>
-      </w:r>
-    </w:p>
-    <w:p>
-      <w:pPr>
+        <w:t>三</w:t>
+        <w:br/>
+        <w:t>中期目標の概要</w:t>
+      </w:r>
+    </w:p>
+    <w:p>
+      <w:pPr>
+        <w:pStyle w:val="ListBullet"/>
         <w:ind w:left="880"/>
       </w:pPr>
       <w:r>
-        <w:t>国の政策における支援センターの位置付け及び役割</w:t>
+        <w:t>四</w:t>
         <w:br/>
-      </w:r>
-    </w:p>
-    <w:p>
-      <w:pPr>
-        <w:pStyle w:val="Heading6"/>
+        <w:t>支援センターの長の理念並びに運営上の方針及び戦略</w:t>
+      </w:r>
+    </w:p>
+    <w:p>
+      <w:pPr>
+        <w:pStyle w:val="ListBullet"/>
         <w:ind w:left="880"/>
       </w:pPr>
       <w:r>
-        <w:t>三</w:t>
-      </w:r>
-    </w:p>
-    <w:p>
-      <w:pPr>
+        <w:t>五</w:t>
+        <w:br/>
+        <w:t>中期計画及び年度計画の概要</w:t>
+      </w:r>
+    </w:p>
+    <w:p>
+      <w:pPr>
+        <w:pStyle w:val="ListBullet"/>
         <w:ind w:left="880"/>
       </w:pPr>
       <w:r>
-        <w:t>中期目標の概要</w:t>
-      </w:r>
-    </w:p>
-    <w:p>
-      <w:pPr>
-        <w:pStyle w:val="Heading6"/>
+        <w:t>六</w:t>
+        <w:br/>
+        <w:t>持続的に適正なサービスを提供するための源泉</w:t>
+      </w:r>
+    </w:p>
+    <w:p>
+      <w:pPr>
+        <w:pStyle w:val="ListBullet"/>
         <w:ind w:left="880"/>
       </w:pPr>
       <w:r>
-        <w:t>四</w:t>
-      </w:r>
-    </w:p>
-    <w:p>
-      <w:pPr>
+        <w:t>七</w:t>
+        <w:br/>
+        <w:t>業務運営上の課題及びリスクの状況並びにその対応策</w:t>
+      </w:r>
+    </w:p>
+    <w:p>
+      <w:pPr>
+        <w:pStyle w:val="ListBullet"/>
         <w:ind w:left="880"/>
       </w:pPr>
       <w:r>
-        <w:t>支援センターの長の理念並びに運営上の方針及び戦略</w:t>
-      </w:r>
-    </w:p>
-    <w:p>
-      <w:pPr>
-        <w:pStyle w:val="Heading6"/>
+        <w:t>八</w:t>
+        <w:br/>
+        <w:t>業績の適正な評価に資する情報</w:t>
+      </w:r>
+    </w:p>
+    <w:p>
+      <w:pPr>
+        <w:pStyle w:val="ListBullet"/>
         <w:ind w:left="880"/>
       </w:pPr>
       <w:r>
-        <w:t>五</w:t>
-      </w:r>
-    </w:p>
-    <w:p>
-      <w:pPr>
+        <w:t>九</w:t>
+        <w:br/>
+        <w:t>業務の成果及び当該業務に要した資源</w:t>
+      </w:r>
+    </w:p>
+    <w:p>
+      <w:pPr>
+        <w:pStyle w:val="ListBullet"/>
         <w:ind w:left="880"/>
       </w:pPr>
       <w:r>
-        <w:t>中期計画及び年度計画の概要</w:t>
-      </w:r>
-    </w:p>
-    <w:p>
-      <w:pPr>
-        <w:pStyle w:val="Heading6"/>
+        <w:t>十</w:t>
+        <w:br/>
+        <w:t>予算及び決算の概要</w:t>
+      </w:r>
+    </w:p>
+    <w:p>
+      <w:pPr>
+        <w:pStyle w:val="ListBullet"/>
         <w:ind w:left="880"/>
       </w:pPr>
       <w:r>
-        <w:t>六</w:t>
-      </w:r>
-    </w:p>
-    <w:p>
-      <w:pPr>
+        <w:t>十一</w:t>
+        <w:br/>
+        <w:t>財務諸表の要約</w:t>
+      </w:r>
+    </w:p>
+    <w:p>
+      <w:pPr>
+        <w:pStyle w:val="ListBullet"/>
         <w:ind w:left="880"/>
       </w:pPr>
       <w:r>
-        <w:t>持続的に適正なサービスを提供するための源泉</w:t>
-      </w:r>
-    </w:p>
-    <w:p>
-      <w:pPr>
-        <w:pStyle w:val="Heading6"/>
+        <w:t>十二</w:t>
+        <w:br/>
+        <w:t>財政状態及び運営状況の支援センターの長による説明</w:t>
+      </w:r>
+    </w:p>
+    <w:p>
+      <w:pPr>
+        <w:pStyle w:val="ListBullet"/>
         <w:ind w:left="880"/>
       </w:pPr>
       <w:r>
-        <w:t>七</w:t>
-      </w:r>
-    </w:p>
-    <w:p>
-      <w:pPr>
+        <w:t>十三</w:t>
+        <w:br/>
+        <w:t>内部統制の運用状況</w:t>
+      </w:r>
+    </w:p>
+    <w:p>
+      <w:pPr>
+        <w:pStyle w:val="ListBullet"/>
         <w:ind w:left="880"/>
       </w:pPr>
       <w:r>
-        <w:t>業務運営上の課題及びリスクの状況並びにその対応策</w:t>
-      </w:r>
-    </w:p>
-    <w:p>
-      <w:pPr>
-        <w:pStyle w:val="Heading6"/>
-        <w:ind w:left="880"/>
-      </w:pPr>
-      <w:r>
-        <w:t>八</w:t>
-      </w:r>
-    </w:p>
-    <w:p>
-      <w:pPr>
-        <w:ind w:left="880"/>
-      </w:pPr>
-      <w:r>
-        <w:t>業績の適正な評価に資する情報</w:t>
-      </w:r>
-    </w:p>
-    <w:p>
-      <w:pPr>
-        <w:pStyle w:val="Heading6"/>
-        <w:ind w:left="880"/>
-      </w:pPr>
-      <w:r>
-        <w:t>九</w:t>
-      </w:r>
-    </w:p>
-    <w:p>
-      <w:pPr>
-        <w:ind w:left="880"/>
-      </w:pPr>
-      <w:r>
-        <w:t>業務の成果及び当該業務に要した資源</w:t>
-      </w:r>
-    </w:p>
-    <w:p>
-      <w:pPr>
-        <w:pStyle w:val="Heading6"/>
-        <w:ind w:left="880"/>
-      </w:pPr>
-      <w:r>
-        <w:t>十</w:t>
-      </w:r>
-    </w:p>
-    <w:p>
-      <w:pPr>
-        <w:ind w:left="880"/>
-      </w:pPr>
-      <w:r>
-        <w:t>予算及び決算の概要</w:t>
-      </w:r>
-    </w:p>
-    <w:p>
-      <w:pPr>
-        <w:pStyle w:val="Heading6"/>
-        <w:ind w:left="880"/>
-      </w:pPr>
-      <w:r>
-        <w:t>十一</w:t>
-      </w:r>
-    </w:p>
-    <w:p>
-      <w:pPr>
-        <w:ind w:left="880"/>
-      </w:pPr>
-      <w:r>
-        <w:t>財務諸表の要約</w:t>
-      </w:r>
-    </w:p>
-    <w:p>
-      <w:pPr>
-        <w:pStyle w:val="Heading6"/>
-        <w:ind w:left="880"/>
-      </w:pPr>
-      <w:r>
-        <w:t>十二</w:t>
-      </w:r>
-    </w:p>
-    <w:p>
-      <w:pPr>
-        <w:ind w:left="880"/>
-      </w:pPr>
-      <w:r>
-        <w:t>財政状態及び運営状況の支援センターの長による説明</w:t>
-      </w:r>
-    </w:p>
-    <w:p>
-      <w:pPr>
-        <w:pStyle w:val="Heading6"/>
-        <w:ind w:left="880"/>
-      </w:pPr>
-      <w:r>
-        <w:t>十三</w:t>
-      </w:r>
-    </w:p>
-    <w:p>
-      <w:pPr>
-        <w:ind w:left="880"/>
-      </w:pPr>
-      <w:r>
-        <w:t>内部統制の運用状況</w:t>
-      </w:r>
-    </w:p>
-    <w:p>
-      <w:pPr>
-        <w:pStyle w:val="Heading6"/>
-        <w:ind w:left="880"/>
-      </w:pPr>
-      <w:r>
         <w:t>十四</w:t>
-      </w:r>
-    </w:p>
-    <w:p>
-      <w:pPr>
-        <w:ind w:left="880"/>
-      </w:pPr>
-      <w:r>
+        <w:br/>
         <w:t>支援センターに関する基礎的な情報</w:t>
       </w:r>
     </w:p>
@@ -1326,56 +1053,40 @@
       </w:pPr>
       <w:r>
         <w:t>会計監査人は、その職務を適切に遂行するため、次に掲げる者との意思疎通を図り、情報の収集及び監査の環境の整備に努めなければならない。</w:t>
-      </w:r>
-    </w:p>
-    <w:p>
-      <w:pPr>
-        <w:pStyle w:val="Heading6"/>
+        <w:br/>
+        <w:t>ただし、会計監査人が公正不偏の態度及び独立の立場を保持することができなくなるおそれのある関係の創設及び維持を認めるものと解してはならない。</w:t>
+      </w:r>
+    </w:p>
+    <w:p>
+      <w:pPr>
+        <w:pStyle w:val="ListBullet"/>
         <w:ind w:left="880"/>
       </w:pPr>
       <w:r>
         <w:t>一</w:t>
-      </w:r>
-    </w:p>
-    <w:p>
-      <w:pPr>
+        <w:br/>
+        <w:t>支援センターの役員（監事を除く。）及び職員</w:t>
+      </w:r>
+    </w:p>
+    <w:p>
+      <w:pPr>
+        <w:pStyle w:val="ListBullet"/>
         <w:ind w:left="880"/>
       </w:pPr>
       <w:r>
-        <w:t>支援センターの役員（監事を除く。）及び職員</w:t>
-      </w:r>
-    </w:p>
-    <w:p>
-      <w:pPr>
-        <w:pStyle w:val="Heading6"/>
+        <w:t>二</w:t>
+        <w:br/>
+        <w:t>支援センターの子法人の取締役、会計参与、執行役、業務を執行する社員、会社法第五百九十八条第一項の職務を行うべき者その他これらの者に相当する者及び使用人</w:t>
+      </w:r>
+    </w:p>
+    <w:p>
+      <w:pPr>
+        <w:pStyle w:val="ListBullet"/>
         <w:ind w:left="880"/>
       </w:pPr>
       <w:r>
-        <w:t>二</w:t>
-      </w:r>
-    </w:p>
-    <w:p>
-      <w:pPr>
-        <w:ind w:left="880"/>
-      </w:pPr>
-      <w:r>
-        <w:t>支援センターの子法人の取締役、会計参与、執行役、業務を執行する社員、会社法第五百九十八条第一項の職務を行うべき者その他これらの者に相当する者及び使用人</w:t>
-      </w:r>
-    </w:p>
-    <w:p>
-      <w:pPr>
-        <w:pStyle w:val="Heading6"/>
-        <w:ind w:left="880"/>
-      </w:pPr>
-      <w:r>
         <w:t>三</w:t>
-      </w:r>
-    </w:p>
-    <w:p>
-      <w:pPr>
-        <w:ind w:left="880"/>
-      </w:pPr>
-      <w:r>
+        <w:br/>
         <w:t>その他会計監査人が適切に職務を遂行するに当たり意思疎通を図るべき者</w:t>
       </w:r>
     </w:p>
@@ -1398,103 +1109,67 @@
     </w:p>
     <w:p>
       <w:pPr>
-        <w:pStyle w:val="Heading6"/>
+        <w:pStyle w:val="ListBullet"/>
         <w:ind w:left="880"/>
       </w:pPr>
       <w:r>
         <w:t>一</w:t>
-      </w:r>
-    </w:p>
-    <w:p>
-      <w:pPr>
+        <w:br/>
+        <w:t>会計監査人の監査の方法及びその内容</w:t>
+      </w:r>
+    </w:p>
+    <w:p>
+      <w:pPr>
+        <w:pStyle w:val="ListBullet"/>
         <w:ind w:left="880"/>
       </w:pPr>
       <w:r>
-        <w:t>会計監査人の監査の方法及びその内容</w:t>
-      </w:r>
-    </w:p>
-    <w:p>
-      <w:pPr>
-        <w:pStyle w:val="Heading6"/>
+        <w:t>二</w:t>
+        <w:br/>
+        <w:t>財務諸表（利益の処分又は損失の処理に関する書類を除く。以下この号及び第四項において同じ。）が支援センターの財政状態、運営状況、キャッシュ・フローの状況等をすべての重要な点において適正に表示しているかどうかについての意見があるときは、次のイからハまでに掲げる意見の区分に応じ、当該イからハまでに定める事項</w:t>
+      </w:r>
+    </w:p>
+    <w:p>
+      <w:pPr>
+        <w:pStyle w:val="ListBullet"/>
         <w:ind w:left="880"/>
       </w:pPr>
       <w:r>
-        <w:t>二</w:t>
-      </w:r>
-    </w:p>
-    <w:p>
-      <w:pPr>
+        <w:t>三</w:t>
+        <w:br/>
+        <w:t>前号の意見がないときは、その旨及びその理由</w:t>
+      </w:r>
+    </w:p>
+    <w:p>
+      <w:pPr>
+        <w:pStyle w:val="ListBullet"/>
         <w:ind w:left="880"/>
       </w:pPr>
       <w:r>
-        <w:t>財務諸表（利益の処分又は損失の処理に関する書類を除く。以下この号及び第四項において同じ。）が支援センターの財政状態、運営状況、キャッシュ・フローの状況等をすべての重要な点において適正に表示しているかどうかについての意見があるときは、次のイからハまでに掲げる意見の区分に応じ、当該イからハまでに定める事項</w:t>
-      </w:r>
-    </w:p>
-    <w:p>
-      <w:pPr>
-        <w:pStyle w:val="Heading6"/>
+        <w:t>四</w:t>
+        <w:br/>
+        <w:t>追記情報</w:t>
+      </w:r>
+    </w:p>
+    <w:p>
+      <w:pPr>
+        <w:pStyle w:val="ListBullet"/>
         <w:ind w:left="880"/>
       </w:pPr>
       <w:r>
-        <w:t>三</w:t>
-      </w:r>
-    </w:p>
-    <w:p>
-      <w:pPr>
+        <w:t>五</w:t>
+        <w:br/>
+        <w:t>前各号に掲げるもののほか、利益の処分又は損失の処理に関する書類、事業報告書（会計に関する部分に限る。）及び決算報告書に関して必要な報告</w:t>
+      </w:r>
+    </w:p>
+    <w:p>
+      <w:pPr>
+        <w:pStyle w:val="ListBullet"/>
         <w:ind w:left="880"/>
       </w:pPr>
       <w:r>
-        <w:t>前号の意見がないときは、その旨及びその理由</w:t>
-      </w:r>
-    </w:p>
-    <w:p>
-      <w:pPr>
-        <w:pStyle w:val="Heading6"/>
-        <w:ind w:left="880"/>
-      </w:pPr>
-      <w:r>
-        <w:t>四</w:t>
-      </w:r>
-    </w:p>
-    <w:p>
-      <w:pPr>
-        <w:ind w:left="880"/>
-      </w:pPr>
-      <w:r>
-        <w:t>追記情報</w:t>
-      </w:r>
-    </w:p>
-    <w:p>
-      <w:pPr>
-        <w:pStyle w:val="Heading6"/>
-        <w:ind w:left="880"/>
-      </w:pPr>
-      <w:r>
-        <w:t>五</w:t>
-      </w:r>
-    </w:p>
-    <w:p>
-      <w:pPr>
-        <w:ind w:left="880"/>
-      </w:pPr>
-      <w:r>
-        <w:t>前各号に掲げるもののほか、利益の処分又は損失の処理に関する書類、事業報告書（会計に関する部分に限る。）及び決算報告書に関して必要な報告</w:t>
-      </w:r>
-    </w:p>
-    <w:p>
-      <w:pPr>
-        <w:pStyle w:val="Heading6"/>
-        <w:ind w:left="880"/>
-      </w:pPr>
-      <w:r>
         <w:t>六</w:t>
-      </w:r>
-    </w:p>
-    <w:p>
-      <w:pPr>
-        <w:ind w:left="880"/>
-      </w:pPr>
-      <w:r>
+        <w:br/>
         <w:t>会計監査報告を作成した日</w:t>
       </w:r>
     </w:p>
@@ -1517,52 +1192,34 @@
     </w:p>
     <w:p>
       <w:pPr>
-        <w:pStyle w:val="Heading6"/>
+        <w:pStyle w:val="ListBullet"/>
         <w:ind w:left="880"/>
       </w:pPr>
       <w:r>
         <w:t>一</w:t>
-      </w:r>
-    </w:p>
-    <w:p>
-      <w:pPr>
+        <w:br/>
+        <w:t>正当な理由による会計方針の変更</w:t>
+      </w:r>
+    </w:p>
+    <w:p>
+      <w:pPr>
+        <w:pStyle w:val="ListBullet"/>
         <w:ind w:left="880"/>
       </w:pPr>
       <w:r>
-        <w:t>正当な理由による会計方針の変更</w:t>
-      </w:r>
-    </w:p>
-    <w:p>
-      <w:pPr>
-        <w:pStyle w:val="Heading6"/>
+        <w:t>二</w:t>
+        <w:br/>
+        <w:t>重要な偶発事象</w:t>
+      </w:r>
+    </w:p>
+    <w:p>
+      <w:pPr>
+        <w:pStyle w:val="ListBullet"/>
         <w:ind w:left="880"/>
       </w:pPr>
       <w:r>
-        <w:t>二</w:t>
-      </w:r>
-    </w:p>
-    <w:p>
-      <w:pPr>
-        <w:ind w:left="880"/>
-      </w:pPr>
-      <w:r>
-        <w:t>重要な偶発事象</w:t>
-      </w:r>
-    </w:p>
-    <w:p>
-      <w:pPr>
-        <w:pStyle w:val="Heading6"/>
-        <w:ind w:left="880"/>
-      </w:pPr>
-      <w:r>
         <w:t>三</w:t>
-      </w:r>
-    </w:p>
-    <w:p>
-      <w:pPr>
-        <w:ind w:left="880"/>
-      </w:pPr>
-      <w:r>
+        <w:br/>
         <w:t>重要な後発事象</w:t>
       </w:r>
     </w:p>
@@ -1611,316 +1268,214 @@
     </w:p>
     <w:p>
       <w:pPr>
-        <w:pStyle w:val="Heading6"/>
+        <w:pStyle w:val="ListBullet"/>
         <w:ind w:left="880"/>
       </w:pPr>
       <w:r>
         <w:t>一</w:t>
-      </w:r>
-    </w:p>
-    <w:p>
-      <w:pPr>
+        <w:br/>
+        <w:t>借入れを必要とする理由</w:t>
+      </w:r>
+    </w:p>
+    <w:p>
+      <w:pPr>
+        <w:pStyle w:val="ListBullet"/>
         <w:ind w:left="880"/>
       </w:pPr>
       <w:r>
-        <w:t>借入れを必要とする理由</w:t>
-      </w:r>
-    </w:p>
-    <w:p>
-      <w:pPr>
-        <w:pStyle w:val="Heading6"/>
+        <w:t>二</w:t>
+        <w:br/>
+        <w:t>借入金の額</w:t>
+      </w:r>
+    </w:p>
+    <w:p>
+      <w:pPr>
+        <w:pStyle w:val="ListBullet"/>
         <w:ind w:left="880"/>
       </w:pPr>
       <w:r>
+        <w:t>三</w:t>
+        <w:br/>
+        <w:t>借入先</w:t>
+      </w:r>
+    </w:p>
+    <w:p>
+      <w:pPr>
+        <w:pStyle w:val="ListBullet"/>
+        <w:ind w:left="880"/>
+      </w:pPr>
+      <w:r>
+        <w:t>四</w:t>
+        <w:br/>
+        <w:t>借入金の利率</w:t>
+      </w:r>
+    </w:p>
+    <w:p>
+      <w:pPr>
+        <w:pStyle w:val="ListBullet"/>
+        <w:ind w:left="880"/>
+      </w:pPr>
+      <w:r>
+        <w:t>五</w:t>
+        <w:br/>
+        <w:t>借入金の償還の方法及び期限</w:t>
+      </w:r>
+    </w:p>
+    <w:p>
+      <w:pPr>
+        <w:pStyle w:val="ListBullet"/>
+        <w:ind w:left="880"/>
+      </w:pPr>
+      <w:r>
+        <w:t>六</w:t>
+        <w:br/>
+        <w:t>利息の支払の方法及び期限</w:t>
+      </w:r>
+    </w:p>
+    <w:p>
+      <w:pPr>
+        <w:pStyle w:val="ListBullet"/>
+        <w:ind w:left="880"/>
+      </w:pPr>
+      <w:r>
+        <w:t>七</w:t>
+        <w:br/>
+        <w:t>その他必要な事項</w:t>
+      </w:r>
+    </w:p>
+    <w:p>
+      <w:pPr>
+        <w:pStyle w:val="Heading4"/>
+      </w:pPr>
+      <w:r>
+        <w:t>第二十七条（準用通則法第八条第三項に規定する法務省令で定める重要な財産）</w:t>
+      </w:r>
+    </w:p>
+    <w:p>
+      <w:r>
+        <w:t>支援センターに係る準用通則法第八条第三項に規定する法務省令で定める重要な財産は、支援センターの保有する財産であって、法第四十七条の二第一項若しくは第二項又は第四十七条の三第一項の認可に係る申請の日（各項ただし書の場合にあっては、当該財産の処分に関する計画を定めた法第四十一条第一項の中期計画の認可に係る申請の日）におけるその帳簿価額（現金及び預金にあっては、申請の日におけるその額）が五十万円以上のもの（その性質上法第四十七条の二又は第四十七条の三の規定により処分することが不適当なものを除く。）その他法務大臣が定める財産とする。</w:t>
+      </w:r>
+    </w:p>
+    <w:p>
+      <w:pPr>
+        <w:pStyle w:val="Heading4"/>
+      </w:pPr>
+      <w:r>
+        <w:t>第二十八条（不要財産に係る地方公共団体出資の払戻しの認可の申請）</w:t>
+      </w:r>
+    </w:p>
+    <w:p>
+      <w:r>
+        <w:t>支援センターは、法第四十七条の三第一項の規定により、地方公共団体出資に係る不要財産について、当該地方公共団体出資に係る不要財産に係る出資者（以下単に「出資者」という。）に対し当該地方公共団体出資に係る不要財産に係る出資額として法務大臣が定める額の持分の全部又は一部の払戻しの請求をすることができる旨を催告することについて認可を受けようとするときは、次に掲げる事項を記載した申請書を法務大臣に提出しなければならない。</w:t>
+      </w:r>
+    </w:p>
+    <w:p>
+      <w:pPr>
+        <w:pStyle w:val="ListBullet"/>
+        <w:ind w:left="880"/>
+      </w:pPr>
+      <w:r>
+        <w:t>一</w:t>
+        <w:br/>
+        <w:t>地方公共団体出資に係る不要財産の内容</w:t>
+      </w:r>
+    </w:p>
+    <w:p>
+      <w:pPr>
+        <w:pStyle w:val="ListBullet"/>
+        <w:ind w:left="880"/>
+      </w:pPr>
+      <w:r>
         <w:t>二</w:t>
-      </w:r>
-    </w:p>
-    <w:p>
-      <w:pPr>
+        <w:br/>
+        <w:t>不要財産であると認められる理由</w:t>
+      </w:r>
+    </w:p>
+    <w:p>
+      <w:pPr>
+        <w:pStyle w:val="ListBullet"/>
         <w:ind w:left="880"/>
       </w:pPr>
       <w:r>
-        <w:t>借入金の額</w:t>
-      </w:r>
-    </w:p>
-    <w:p>
-      <w:pPr>
-        <w:pStyle w:val="Heading6"/>
+        <w:t>三</w:t>
+        <w:br/>
+        <w:t>当該不要財産の取得の日及び申請の日における不要財産の帳簿価額（現金及び預金にあっては、取得の日及び申請の日におけるその額）</w:t>
+      </w:r>
+    </w:p>
+    <w:p>
+      <w:pPr>
+        <w:pStyle w:val="ListBullet"/>
         <w:ind w:left="880"/>
       </w:pPr>
       <w:r>
-        <w:t>三</w:t>
-      </w:r>
-    </w:p>
-    <w:p>
-      <w:pPr>
+        <w:t>四</w:t>
+        <w:br/>
+        <w:t>当該不要財産の取得に係る出資の内容（法第四十七条の三に規定する出資者が複数ある場合にあっては、出資者ごとの当該不要財産の取得の日における帳簿価額に占める出資額の割合）</w:t>
+      </w:r>
+    </w:p>
+    <w:p>
+      <w:pPr>
+        <w:pStyle w:val="ListBullet"/>
         <w:ind w:left="880"/>
       </w:pPr>
       <w:r>
-        <w:t>借入先</w:t>
-      </w:r>
-    </w:p>
-    <w:p>
-      <w:pPr>
-        <w:pStyle w:val="Heading6"/>
+        <w:t>五</w:t>
+        <w:br/>
+        <w:t>催告の内容</w:t>
+      </w:r>
+    </w:p>
+    <w:p>
+      <w:pPr>
+        <w:pStyle w:val="ListBullet"/>
         <w:ind w:left="880"/>
       </w:pPr>
       <w:r>
-        <w:t>四</w:t>
-      </w:r>
-    </w:p>
-    <w:p>
-      <w:pPr>
+        <w:t>六</w:t>
+        <w:br/>
+        <w:t>当該不要財産により払戻しをする場合には、当該不要財産の評価額</w:t>
+      </w:r>
+    </w:p>
+    <w:p>
+      <w:pPr>
+        <w:pStyle w:val="ListBullet"/>
         <w:ind w:left="880"/>
       </w:pPr>
       <w:r>
-        <w:t>借入金の利率</w:t>
-      </w:r>
-    </w:p>
-    <w:p>
-      <w:pPr>
-        <w:pStyle w:val="Heading6"/>
+        <w:t>七</w:t>
+        <w:br/>
+        <w:t>法第四十七条の三第三項に規定する法務大臣が定める基準により算定した金額により払戻しをする場合には、当該不要財産の譲渡によって得られる収入の見込額並びに譲渡に要する費用の費目、費目ごとの見込額及びその合計額</w:t>
+      </w:r>
+    </w:p>
+    <w:p>
+      <w:pPr>
+        <w:pStyle w:val="ListBullet"/>
         <w:ind w:left="880"/>
       </w:pPr>
       <w:r>
-        <w:t>五</w:t>
-      </w:r>
-    </w:p>
-    <w:p>
-      <w:pPr>
+        <w:t>八</w:t>
+        <w:br/>
+        <w:t>前号の場合における譲渡の方法</w:t>
+      </w:r>
+    </w:p>
+    <w:p>
+      <w:pPr>
+        <w:pStyle w:val="ListBullet"/>
         <w:ind w:left="880"/>
       </w:pPr>
       <w:r>
-        <w:t>借入金の償還の方法及び期限</w:t>
-      </w:r>
-    </w:p>
-    <w:p>
-      <w:pPr>
-        <w:pStyle w:val="Heading6"/>
+        <w:t>九</w:t>
+        <w:br/>
+        <w:t>第七号の場合における譲渡の予定時期</w:t>
+      </w:r>
+    </w:p>
+    <w:p>
+      <w:pPr>
+        <w:pStyle w:val="ListBullet"/>
         <w:ind w:left="880"/>
       </w:pPr>
       <w:r>
-        <w:t>六</w:t>
-      </w:r>
-    </w:p>
-    <w:p>
-      <w:pPr>
-        <w:ind w:left="880"/>
-      </w:pPr>
-      <w:r>
-        <w:t>利息の支払の方法及び期限</w:t>
-      </w:r>
-    </w:p>
-    <w:p>
-      <w:pPr>
-        <w:pStyle w:val="Heading6"/>
-        <w:ind w:left="880"/>
-      </w:pPr>
-      <w:r>
-        <w:t>七</w:t>
-      </w:r>
-    </w:p>
-    <w:p>
-      <w:pPr>
-        <w:ind w:left="880"/>
-      </w:pPr>
-      <w:r>
-        <w:t>その他必要な事項</w:t>
-      </w:r>
-    </w:p>
-    <w:p>
-      <w:pPr>
-        <w:pStyle w:val="Heading4"/>
-      </w:pPr>
-      <w:r>
-        <w:t>第二十七条（準用通則法第八条第三項に規定する法務省令で定める重要な財産）</w:t>
-      </w:r>
-    </w:p>
-    <w:p>
-      <w:r>
-        <w:t>支援センターに係る準用通則法第八条第三項に規定する法務省令で定める重要な財産は、支援センターの保有する財産であって、法第四十七条の二第一項若しくは第二項又は第四十七条の三第一項の認可に係る申請の日（各項ただし書の場合にあっては、当該財産の処分に関する計画を定めた法第四十一条第一項の中期計画の認可に係る申請の日）におけるその帳簿価額（現金及び預金にあっては、申請の日におけるその額）が五十万円以上のもの（その性質上法第四十七条の二又は第四十七条の三の規定により処分することが不適当なものを除く。）その他法務大臣が定める財産とする。</w:t>
-      </w:r>
-    </w:p>
-    <w:p>
-      <w:pPr>
-        <w:pStyle w:val="Heading4"/>
-      </w:pPr>
-      <w:r>
-        <w:t>第二十八条（不要財産に係る地方公共団体出資の払戻しの認可の申請）</w:t>
-      </w:r>
-    </w:p>
-    <w:p>
-      <w:r>
-        <w:t>支援センターは、法第四十七条の三第一項の規定により、地方公共団体出資に係る不要財産について、当該地方公共団体出資に係る不要財産に係る出資者（以下単に「出資者」という。）に対し当該地方公共団体出資に係る不要財産に係る出資額として法務大臣が定める額の持分の全部又は一部の払戻しの請求をすることができる旨を催告することについて認可を受けようとするときは、次に掲げる事項を記載した申請書を法務大臣に提出しなければならない。</w:t>
-      </w:r>
-    </w:p>
-    <w:p>
-      <w:pPr>
-        <w:pStyle w:val="Heading6"/>
-        <w:ind w:left="880"/>
-      </w:pPr>
-      <w:r>
-        <w:t>一</w:t>
-      </w:r>
-    </w:p>
-    <w:p>
-      <w:pPr>
-        <w:ind w:left="880"/>
-      </w:pPr>
-      <w:r>
-        <w:t>地方公共団体出資に係る不要財産の内容</w:t>
-      </w:r>
-    </w:p>
-    <w:p>
-      <w:pPr>
-        <w:pStyle w:val="Heading6"/>
-        <w:ind w:left="880"/>
-      </w:pPr>
-      <w:r>
-        <w:t>二</w:t>
-      </w:r>
-    </w:p>
-    <w:p>
-      <w:pPr>
-        <w:ind w:left="880"/>
-      </w:pPr>
-      <w:r>
-        <w:t>不要財産であると認められる理由</w:t>
-      </w:r>
-    </w:p>
-    <w:p>
-      <w:pPr>
-        <w:pStyle w:val="Heading6"/>
-        <w:ind w:left="880"/>
-      </w:pPr>
-      <w:r>
-        <w:t>三</w:t>
-      </w:r>
-    </w:p>
-    <w:p>
-      <w:pPr>
-        <w:ind w:left="880"/>
-      </w:pPr>
-      <w:r>
-        <w:t>当該不要財産の取得の日及び申請の日における不要財産の帳簿価額（現金及び預金にあっては、取得の日及び申請の日におけるその額）</w:t>
-      </w:r>
-    </w:p>
-    <w:p>
-      <w:pPr>
-        <w:pStyle w:val="Heading6"/>
-        <w:ind w:left="880"/>
-      </w:pPr>
-      <w:r>
-        <w:t>四</w:t>
-      </w:r>
-    </w:p>
-    <w:p>
-      <w:pPr>
-        <w:ind w:left="880"/>
-      </w:pPr>
-      <w:r>
-        <w:t>当該不要財産の取得に係る出資の内容（法第四十七条の三に規定する出資者が複数ある場合にあっては、出資者ごとの当該不要財産の取得の日における帳簿価額に占める出資額の割合）</w:t>
-      </w:r>
-    </w:p>
-    <w:p>
-      <w:pPr>
-        <w:pStyle w:val="Heading6"/>
-        <w:ind w:left="880"/>
-      </w:pPr>
-      <w:r>
-        <w:t>五</w:t>
-      </w:r>
-    </w:p>
-    <w:p>
-      <w:pPr>
-        <w:ind w:left="880"/>
-      </w:pPr>
-      <w:r>
-        <w:t>催告の内容</w:t>
-      </w:r>
-    </w:p>
-    <w:p>
-      <w:pPr>
-        <w:pStyle w:val="Heading6"/>
-        <w:ind w:left="880"/>
-      </w:pPr>
-      <w:r>
-        <w:t>六</w:t>
-      </w:r>
-    </w:p>
-    <w:p>
-      <w:pPr>
-        <w:ind w:left="880"/>
-      </w:pPr>
-      <w:r>
-        <w:t>当該不要財産により払戻しをする場合には、当該不要財産の評価額</w:t>
-      </w:r>
-    </w:p>
-    <w:p>
-      <w:pPr>
-        <w:pStyle w:val="Heading6"/>
-        <w:ind w:left="880"/>
-      </w:pPr>
-      <w:r>
-        <w:t>七</w:t>
-      </w:r>
-    </w:p>
-    <w:p>
-      <w:pPr>
-        <w:ind w:left="880"/>
-      </w:pPr>
-      <w:r>
-        <w:t>法第四十七条の三第三項に規定する法務大臣が定める基準により算定した金額により払戻しをする場合には、当該不要財産の譲渡によって得られる収入の見込額並びに譲渡に要する費用の費目、費目ごとの見込額及びその合計額</w:t>
-      </w:r>
-    </w:p>
-    <w:p>
-      <w:pPr>
-        <w:pStyle w:val="Heading6"/>
-        <w:ind w:left="880"/>
-      </w:pPr>
-      <w:r>
-        <w:t>八</w:t>
-      </w:r>
-    </w:p>
-    <w:p>
-      <w:pPr>
-        <w:ind w:left="880"/>
-      </w:pPr>
-      <w:r>
-        <w:t>前号の場合における譲渡の方法</w:t>
-      </w:r>
-    </w:p>
-    <w:p>
-      <w:pPr>
-        <w:pStyle w:val="Heading6"/>
-        <w:ind w:left="880"/>
-      </w:pPr>
-      <w:r>
-        <w:t>九</w:t>
-      </w:r>
-    </w:p>
-    <w:p>
-      <w:pPr>
-        <w:ind w:left="880"/>
-      </w:pPr>
-      <w:r>
-        <w:t>第七号の場合における譲渡の予定時期</w:t>
-      </w:r>
-    </w:p>
-    <w:p>
-      <w:pPr>
-        <w:pStyle w:val="Heading6"/>
-        <w:ind w:left="880"/>
-      </w:pPr>
-      <w:r>
         <w:t>十</w:t>
-      </w:r>
-    </w:p>
-    <w:p>
-      <w:pPr>
-        <w:ind w:left="880"/>
-      </w:pPr>
-      <w:r>
+        <w:br/>
         <w:t>その他必要な事項</w:t>
       </w:r>
     </w:p>
@@ -1943,35 +1498,23 @@
     </w:p>
     <w:p>
       <w:pPr>
-        <w:pStyle w:val="Heading6"/>
+        <w:pStyle w:val="ListBullet"/>
         <w:ind w:left="880"/>
       </w:pPr>
       <w:r>
         <w:t>一</w:t>
-      </w:r>
-    </w:p>
-    <w:p>
-      <w:pPr>
+        <w:br/>
+        <w:t>法第四十七条の三第一項の規定により、当該不要財産に係る出資額として法務大臣が定める額の持分</w:t>
+      </w:r>
+    </w:p>
+    <w:p>
+      <w:pPr>
+        <w:pStyle w:val="ListBullet"/>
         <w:ind w:left="880"/>
       </w:pPr>
       <w:r>
-        <w:t>法第四十七条の三第一項の規定により、当該不要財産に係る出資額として法務大臣が定める額の持分</w:t>
-      </w:r>
-    </w:p>
-    <w:p>
-      <w:pPr>
-        <w:pStyle w:val="Heading6"/>
-        <w:ind w:left="880"/>
-      </w:pPr>
-      <w:r>
         <w:t>二</w:t>
-      </w:r>
-    </w:p>
-    <w:p>
-      <w:pPr>
-        <w:ind w:left="880"/>
-      </w:pPr>
-      <w:r>
+        <w:br/>
         <w:t>法第四十七条の三第三項に規定する法務大臣が定める基準により算定した金額により払戻しをする場合における当該払戻しの見込額</w:t>
       </w:r>
     </w:p>
@@ -2020,86 +1563,56 @@
     </w:p>
     <w:p>
       <w:pPr>
-        <w:pStyle w:val="Heading6"/>
+        <w:pStyle w:val="ListBullet"/>
         <w:ind w:left="880"/>
       </w:pPr>
       <w:r>
         <w:t>一</w:t>
-      </w:r>
-    </w:p>
-    <w:p>
-      <w:pPr>
+        <w:br/>
+        <w:t>地方公共団体出資に係る不要財産の内容</w:t>
+      </w:r>
+    </w:p>
+    <w:p>
+      <w:pPr>
+        <w:pStyle w:val="ListBullet"/>
         <w:ind w:left="880"/>
       </w:pPr>
       <w:r>
-        <w:t>地方公共団体出資に係る不要財産の内容</w:t>
-      </w:r>
-    </w:p>
-    <w:p>
-      <w:pPr>
-        <w:pStyle w:val="Heading6"/>
+        <w:t>二</w:t>
+        <w:br/>
+        <w:t>法第四十七条の三第一項の規定に基づき当該不要財産に係る出資額として法務大臣が定める額の持分の全部又は一部の払戻しの請求をすることができる旨</w:t>
+      </w:r>
+    </w:p>
+    <w:p>
+      <w:pPr>
+        <w:pStyle w:val="ListBullet"/>
         <w:ind w:left="880"/>
       </w:pPr>
       <w:r>
-        <w:t>二</w:t>
-      </w:r>
-    </w:p>
-    <w:p>
-      <w:pPr>
+        <w:t>三</w:t>
+        <w:br/>
+        <w:t>法第四十七条の三第一項に規定する払戻しについて、次に掲げる方法のうちいずれの方法によるかの別</w:t>
+      </w:r>
+    </w:p>
+    <w:p>
+      <w:pPr>
+        <w:pStyle w:val="ListBullet"/>
         <w:ind w:left="880"/>
       </w:pPr>
       <w:r>
-        <w:t>法第四十七条の三第一項の規定に基づき当該不要財産に係る出資額として法務大臣が定める額の持分の全部又は一部の払戻しの請求をすることができる旨</w:t>
-      </w:r>
-    </w:p>
-    <w:p>
-      <w:pPr>
-        <w:pStyle w:val="Heading6"/>
+        <w:t>四</w:t>
+        <w:br/>
+        <w:t>当該払戻しを行う予定時期</w:t>
+      </w:r>
+    </w:p>
+    <w:p>
+      <w:pPr>
+        <w:pStyle w:val="ListBullet"/>
         <w:ind w:left="880"/>
       </w:pPr>
       <w:r>
-        <w:t>三</w:t>
-      </w:r>
-    </w:p>
-    <w:p>
-      <w:pPr>
-        <w:ind w:left="880"/>
-      </w:pPr>
-      <w:r>
-        <w:t>法第四十七条の三第一項に規定する払戻しについて、次に掲げる方法のうちいずれの方法によるかの別</w:t>
-      </w:r>
-    </w:p>
-    <w:p>
-      <w:pPr>
-        <w:pStyle w:val="Heading6"/>
-        <w:ind w:left="880"/>
-      </w:pPr>
-      <w:r>
-        <w:t>四</w:t>
-      </w:r>
-    </w:p>
-    <w:p>
-      <w:pPr>
-        <w:ind w:left="880"/>
-      </w:pPr>
-      <w:r>
-        <w:t>当該払戻しを行う予定時期</w:t>
-      </w:r>
-    </w:p>
-    <w:p>
-      <w:pPr>
-        <w:pStyle w:val="Heading6"/>
-        <w:ind w:left="880"/>
-      </w:pPr>
-      <w:r>
         <w:t>五</w:t>
-      </w:r>
-    </w:p>
-    <w:p>
-      <w:pPr>
-        <w:ind w:left="880"/>
-      </w:pPr>
-      <w:r>
+        <w:br/>
         <w:t>第三号ロの方法による払戻しの場合における当該払戻しの見込額</w:t>
       </w:r>
     </w:p>
@@ -2135,86 +1648,56 @@
     </w:p>
     <w:p>
       <w:pPr>
-        <w:pStyle w:val="Heading6"/>
+        <w:pStyle w:val="ListBullet"/>
         <w:ind w:left="880"/>
       </w:pPr>
       <w:r>
         <w:t>一</w:t>
-      </w:r>
-    </w:p>
-    <w:p>
-      <w:pPr>
+        <w:br/>
+        <w:t>当該不要財産の内容</w:t>
+      </w:r>
+    </w:p>
+    <w:p>
+      <w:pPr>
+        <w:pStyle w:val="ListBullet"/>
         <w:ind w:left="880"/>
       </w:pPr>
       <w:r>
-        <w:t>当該不要財産の内容</w:t>
-      </w:r>
-    </w:p>
-    <w:p>
-      <w:pPr>
-        <w:pStyle w:val="Heading6"/>
+        <w:t>二</w:t>
+        <w:br/>
+        <w:t>譲渡によって得られた収入の額</w:t>
+      </w:r>
+    </w:p>
+    <w:p>
+      <w:pPr>
+        <w:pStyle w:val="ListBullet"/>
         <w:ind w:left="880"/>
       </w:pPr>
       <w:r>
-        <w:t>二</w:t>
-      </w:r>
-    </w:p>
-    <w:p>
-      <w:pPr>
+        <w:t>三</w:t>
+        <w:br/>
+        <w:t>譲渡に要した費用の費目、費目ごとの金額及びその合計額</w:t>
+      </w:r>
+    </w:p>
+    <w:p>
+      <w:pPr>
+        <w:pStyle w:val="ListBullet"/>
         <w:ind w:left="880"/>
       </w:pPr>
       <w:r>
-        <w:t>譲渡によって得られた収入の額</w:t>
-      </w:r>
-    </w:p>
-    <w:p>
-      <w:pPr>
-        <w:pStyle w:val="Heading6"/>
+        <w:t>四</w:t>
+        <w:br/>
+        <w:t>譲渡した時期</w:t>
+      </w:r>
+    </w:p>
+    <w:p>
+      <w:pPr>
+        <w:pStyle w:val="ListBullet"/>
         <w:ind w:left="880"/>
       </w:pPr>
       <w:r>
-        <w:t>三</w:t>
-      </w:r>
-    </w:p>
-    <w:p>
-      <w:pPr>
-        <w:ind w:left="880"/>
-      </w:pPr>
-      <w:r>
-        <w:t>譲渡に要した費用の費目、費目ごとの金額及びその合計額</w:t>
-      </w:r>
-    </w:p>
-    <w:p>
-      <w:pPr>
-        <w:pStyle w:val="Heading6"/>
-        <w:ind w:left="880"/>
-      </w:pPr>
-      <w:r>
-        <w:t>四</w:t>
-      </w:r>
-    </w:p>
-    <w:p>
-      <w:pPr>
-        <w:ind w:left="880"/>
-      </w:pPr>
-      <w:r>
-        <w:t>譲渡した時期</w:t>
-      </w:r>
-    </w:p>
-    <w:p>
-      <w:pPr>
-        <w:pStyle w:val="Heading6"/>
-        <w:ind w:left="880"/>
-      </w:pPr>
-      <w:r>
         <w:t>五</w:t>
-      </w:r>
-    </w:p>
-    <w:p>
-      <w:pPr>
-        <w:ind w:left="880"/>
-      </w:pPr>
-      <w:r>
+        <w:br/>
         <w:t>法第四十七条の三第二項の規定により払戻しを請求された持分の額</w:t>
       </w:r>
     </w:p>
@@ -2323,70 +1806,208 @@
     </w:p>
     <w:p>
       <w:pPr>
-        <w:pStyle w:val="Heading6"/>
+        <w:pStyle w:val="ListBullet"/>
         <w:ind w:left="880"/>
       </w:pPr>
       <w:r>
         <w:t>一</w:t>
-      </w:r>
-    </w:p>
-    <w:p>
-      <w:pPr>
+        <w:br/>
+        <w:t>処分等に係る財産の内容及び評価額</w:t>
+      </w:r>
+    </w:p>
+    <w:p>
+      <w:pPr>
+        <w:pStyle w:val="ListBullet"/>
         <w:ind w:left="880"/>
       </w:pPr>
       <w:r>
-        <w:t>処分等に係る財産の内容及び評価額</w:t>
-      </w:r>
-    </w:p>
-    <w:p>
-      <w:pPr>
-        <w:pStyle w:val="Heading6"/>
+        <w:t>二</w:t>
+        <w:br/>
+        <w:t>処分等の条件</w:t>
+      </w:r>
+    </w:p>
+    <w:p>
+      <w:pPr>
+        <w:pStyle w:val="ListBullet"/>
         <w:ind w:left="880"/>
       </w:pPr>
       <w:r>
+        <w:t>三</w:t>
+        <w:br/>
+        <w:t>処分等の方法</w:t>
+      </w:r>
+    </w:p>
+    <w:p>
+      <w:pPr>
+        <w:pStyle w:val="ListBullet"/>
+        <w:ind w:left="880"/>
+      </w:pPr>
+      <w:r>
+        <w:t>四</w:t>
+        <w:br/>
+        <w:t>支援センターの業務運営上支障がない旨及びその理由</w:t>
+      </w:r>
+    </w:p>
+    <w:p>
+      <w:pPr>
+        <w:pStyle w:val="Heading4"/>
+      </w:pPr>
+      <w:r>
+        <w:t>第三十六条（積立金の処分に係る申請書の添付書類）</w:t>
+      </w:r>
+    </w:p>
+    <w:p>
+      <w:r>
+        <w:t>総合法律支援法施行令第十一条第二項に規定する法務省令で定める書類は、次に掲げるものとする。</w:t>
+      </w:r>
+    </w:p>
+    <w:p>
+      <w:pPr>
+        <w:pStyle w:val="ListBullet"/>
+        <w:ind w:left="880"/>
+      </w:pPr>
+      <w:r>
+        <w:t>一</w:t>
+        <w:br/>
+        <w:t>総合法律支援法施行令第十一条第一項に規定する期間最後の事業年度の事業年度末の貸借対照表</w:t>
+      </w:r>
+    </w:p>
+    <w:p>
+      <w:pPr>
+        <w:pStyle w:val="ListBullet"/>
+        <w:ind w:left="880"/>
+      </w:pPr>
+      <w:r>
         <w:t>二</w:t>
-      </w:r>
-    </w:p>
-    <w:p>
-      <w:pPr>
+        <w:br/>
+        <w:t>同項に規定する期間最後の事業年度の損益計算書</w:t>
+      </w:r>
+    </w:p>
+    <w:p>
+      <w:pPr>
+        <w:pStyle w:val="ListBullet"/>
         <w:ind w:left="880"/>
       </w:pPr>
       <w:r>
-        <w:t>処分等の条件</w:t>
-      </w:r>
-    </w:p>
-    <w:p>
-      <w:pPr>
-        <w:pStyle w:val="Heading6"/>
+        <w:t>三</w:t>
+        <w:br/>
+        <w:t>承認を受けようとする金額の計算の基礎を明らかにした書類</w:t>
+      </w:r>
+    </w:p>
+    <w:p>
+      <w:pPr>
+        <w:pStyle w:val="Heading4"/>
+      </w:pPr>
+      <w:r>
+        <w:t>第三十七条（円滑な再就職に特に配慮を要する業務の範囲）</w:t>
+      </w:r>
+    </w:p>
+    <w:p>
+      <w:r>
+        <w:t>準用通則法第五十条の四第二項第一号に規定する円滑な再就職に特に配慮を要する業務として法務省令で定めるものは、次に掲げるものとする。</w:t>
+      </w:r>
+    </w:p>
+    <w:p>
+      <w:pPr>
+        <w:pStyle w:val="ListBullet"/>
         <w:ind w:left="880"/>
       </w:pPr>
       <w:r>
+        <w:t>一</w:t>
+        <w:br/>
+        <w:t>基礎研究</w:t>
+      </w:r>
+    </w:p>
+    <w:p>
+      <w:pPr>
+        <w:pStyle w:val="ListBullet"/>
+        <w:ind w:left="880"/>
+      </w:pPr>
+      <w:r>
+        <w:t>二</w:t>
+        <w:br/>
+        <w:t>福祉に関する業務</w:t>
+      </w:r>
+    </w:p>
+    <w:p>
+      <w:pPr>
+        <w:pStyle w:val="ListBullet"/>
+        <w:ind w:left="880"/>
+      </w:pPr>
+      <w:r>
         <w:t>三</w:t>
-      </w:r>
-    </w:p>
-    <w:p>
-      <w:pPr>
+        <w:br/>
+        <w:t>研究開発に関する業務（第一号に掲げる業務を除く。）</w:t>
+      </w:r>
+    </w:p>
+    <w:p>
+      <w:pPr>
+        <w:pStyle w:val="Heading4"/>
+      </w:pPr>
+      <w:r>
+        <w:t>第三十八条（離職を余儀なくされることが見込まれる支援センター役職員の人数）</w:t>
+      </w:r>
+    </w:p>
+    <w:p>
+      <w:r>
+        <w:t>準用通則法第五十条の四第二項第五号に規定する法務省令で定める人数は、三十人とする。</w:t>
+      </w:r>
+    </w:p>
+    <w:p>
+      <w:pPr>
+        <w:pStyle w:val="Heading4"/>
+      </w:pPr>
+      <w:r>
+        <w:t>第三十九条（密接関係法人等の範囲）</w:t>
+      </w:r>
+    </w:p>
+    <w:p>
+      <w:r>
+        <w:t>準用通則法第五十条の四第三項に規定する営利企業等（同項に規定する営利企業等をいう。以下同じ。）のうち、資本関係、取引関係等において支援センターと密接な関係を有するものとして法務省令で定めるものは、次に掲げるものとする。</w:t>
+      </w:r>
+    </w:p>
+    <w:p>
+      <w:pPr>
+        <w:pStyle w:val="ListBullet"/>
         <w:ind w:left="880"/>
       </w:pPr>
       <w:r>
-        <w:t>処分等の方法</w:t>
-      </w:r>
-    </w:p>
-    <w:p>
-      <w:pPr>
-        <w:pStyle w:val="Heading6"/>
+        <w:t>一</w:t>
+        <w:br/>
+        <w:t>支援センター（支援センターにより財務及び営業又は事業の方針を決定する機関を支配されている営利企業等で次条に定めるものを含む。）が他の営利企業等の財務及び営業又は事業の方針の決定に対して重要な影響を与えることができる場合における当該他の営利企業等として第四十一条に定めるもの</w:t>
+      </w:r>
+    </w:p>
+    <w:p>
+      <w:pPr>
+        <w:pStyle w:val="ListBullet"/>
         <w:ind w:left="880"/>
       </w:pPr>
       <w:r>
+        <w:t>二</w:t>
+        <w:br/>
+        <w:t>準用通則法第五十条の四第一項の規定により禁止される提供、依頼又は要求の日（次号において「行為日」という。）前五年間に係る営利企業等の事業年度（以下この号において「事業年度」という。）のうちいずれかの事業年度において支援センターとの間に締結した売買、賃借、請負その他の契約（電気、ガス又は水道水の供給及び日本放送協会による放送の役務の給付を受ける契約を除く。）の総額が二千万円以上である営利企業等であって、当該契約の総額の当該事業年度における売上額又は仕入額等の総額に占める割合が二十五パーセント（資本の額又は出資の総額が三億円以上であり、かつ、常時雇用する従業員の数が三百人以上である営利企業等にあっては、十パーセント）以上であるもの</w:t>
+      </w:r>
+    </w:p>
+    <w:p>
+      <w:pPr>
+        <w:pStyle w:val="ListBullet"/>
+        <w:ind w:left="880"/>
+      </w:pPr>
+      <w:r>
+        <w:t>三</w:t>
+        <w:br/>
+        <w:t>行為日前五年間に、支援センターに対し、許認可等（行政手続法（平成五年法律第八十八号）第二条第三号に規定する許認可等をいう。）又は補助金等（補助金、負担金、利子補給金その他相当の反対給付を受けない給付金をいう。）の交付に係る申請中の期間がある営利企業等</w:t>
+      </w:r>
+    </w:p>
+    <w:p>
+      <w:pPr>
+        <w:pStyle w:val="ListBullet"/>
+        <w:ind w:left="880"/>
+      </w:pPr>
+      <w:r>
         <w:t>四</w:t>
-      </w:r>
-    </w:p>
-    <w:p>
-      <w:pPr>
-        <w:ind w:left="880"/>
-      </w:pPr>
-      <w:r>
-        <w:t>支援センターの業務運営上支障がない旨及びその理由</w:t>
+        <w:br/>
+        <w:t>支援センターによる立入検査（法令の規定に基づき行われるものに限る。）又は不利益処分（行政手続法第二条第四号に規定する不利益処分をいう。）の対象となり得る営利企業等</w:t>
       </w:r>
     </w:p>
     <w:p>
@@ -2394,234 +2015,14 @@
         <w:pStyle w:val="Heading4"/>
       </w:pPr>
       <w:r>
-        <w:t>第三十六条（積立金の処分に係る申請書の添付書類）</w:t>
-      </w:r>
-    </w:p>
-    <w:p>
-      <w:r>
-        <w:t>総合法律支援法施行令第十一条第二項に規定する法務省令で定める書類は、次に掲げるものとする。</w:t>
-      </w:r>
-    </w:p>
-    <w:p>
-      <w:pPr>
-        <w:pStyle w:val="Heading6"/>
-        <w:ind w:left="880"/>
-      </w:pPr>
-      <w:r>
-        <w:t>一</w:t>
-      </w:r>
-    </w:p>
-    <w:p>
-      <w:pPr>
-        <w:ind w:left="880"/>
-      </w:pPr>
-      <w:r>
-        <w:t>総合法律支援法施行令第十一条第一項に規定する期間最後の事業年度の事業年度末の貸借対照表</w:t>
-      </w:r>
-    </w:p>
-    <w:p>
-      <w:pPr>
-        <w:pStyle w:val="Heading6"/>
-        <w:ind w:left="880"/>
-      </w:pPr>
-      <w:r>
-        <w:t>二</w:t>
-      </w:r>
-    </w:p>
-    <w:p>
-      <w:pPr>
-        <w:ind w:left="880"/>
-      </w:pPr>
-      <w:r>
-        <w:t>同項に規定する期間最後の事業年度の損益計算書</w:t>
-      </w:r>
-    </w:p>
-    <w:p>
-      <w:pPr>
-        <w:pStyle w:val="Heading6"/>
-        <w:ind w:left="880"/>
-      </w:pPr>
-      <w:r>
-        <w:t>三</w:t>
-      </w:r>
-    </w:p>
-    <w:p>
-      <w:pPr>
-        <w:ind w:left="880"/>
-      </w:pPr>
-      <w:r>
-        <w:t>承認を受けようとする金額の計算の基礎を明らかにした書類</w:t>
-      </w:r>
-    </w:p>
-    <w:p>
-      <w:pPr>
-        <w:pStyle w:val="Heading4"/>
-      </w:pPr>
-      <w:r>
-        <w:t>第三十七条（円滑な再就職に特に配慮を要する業務の範囲）</w:t>
-      </w:r>
-    </w:p>
-    <w:p>
-      <w:r>
-        <w:t>準用通則法第五十条の四第二項第一号に規定する円滑な再就職に特に配慮を要する業務として法務省令で定めるものは、次に掲げるものとする。</w:t>
-      </w:r>
-    </w:p>
-    <w:p>
-      <w:pPr>
-        <w:pStyle w:val="Heading6"/>
-        <w:ind w:left="880"/>
-      </w:pPr>
-      <w:r>
-        <w:t>一</w:t>
-      </w:r>
-    </w:p>
-    <w:p>
-      <w:pPr>
-        <w:ind w:left="880"/>
-      </w:pPr>
-      <w:r>
-        <w:t>基礎研究</w:t>
-      </w:r>
-    </w:p>
-    <w:p>
-      <w:pPr>
-        <w:pStyle w:val="Heading6"/>
-        <w:ind w:left="880"/>
-      </w:pPr>
-      <w:r>
-        <w:t>二</w:t>
-      </w:r>
-    </w:p>
-    <w:p>
-      <w:pPr>
-        <w:ind w:left="880"/>
-      </w:pPr>
-      <w:r>
-        <w:t>福祉に関する業務</w:t>
-      </w:r>
-    </w:p>
-    <w:p>
-      <w:pPr>
-        <w:pStyle w:val="Heading6"/>
-        <w:ind w:left="880"/>
-      </w:pPr>
-      <w:r>
-        <w:t>三</w:t>
-      </w:r>
-    </w:p>
-    <w:p>
-      <w:pPr>
-        <w:ind w:left="880"/>
-      </w:pPr>
-      <w:r>
-        <w:t>研究開発に関する業務（第一号に掲げる業務を除く。）</w:t>
-      </w:r>
-    </w:p>
-    <w:p>
-      <w:pPr>
-        <w:pStyle w:val="Heading4"/>
-      </w:pPr>
-      <w:r>
-        <w:t>第三十八条（離職を余儀なくされることが見込まれる支援センター役職員の人数）</w:t>
-      </w:r>
-    </w:p>
-    <w:p>
-      <w:r>
-        <w:t>準用通則法第五十条の四第二項第五号に規定する法務省令で定める人数は、三十人とする。</w:t>
-      </w:r>
-    </w:p>
-    <w:p>
-      <w:pPr>
-        <w:pStyle w:val="Heading4"/>
-      </w:pPr>
-      <w:r>
-        <w:t>第三十九条（密接関係法人等の範囲）</w:t>
-      </w:r>
-    </w:p>
-    <w:p>
-      <w:r>
-        <w:t>準用通則法第五十条の四第三項に規定する営利企業等（同項に規定する営利企業等をいう。以下同じ。）のうち、資本関係、取引関係等において支援センターと密接な関係を有するものとして法務省令で定めるものは、次に掲げるものとする。</w:t>
-      </w:r>
-    </w:p>
-    <w:p>
-      <w:pPr>
-        <w:pStyle w:val="Heading6"/>
-        <w:ind w:left="880"/>
-      </w:pPr>
-      <w:r>
-        <w:t>一</w:t>
-      </w:r>
-    </w:p>
-    <w:p>
-      <w:pPr>
-        <w:ind w:left="880"/>
-      </w:pPr>
-      <w:r>
-        <w:t>支援センター（支援センターにより財務及び営業又は事業の方針を決定する機関を支配されている営利企業等で次条に定めるものを含む。）が他の営利企業等の財務及び営業又は事業の方針の決定に対して重要な影響を与えることができる場合における当該他の営利企業等として第四十一条に定めるもの</w:t>
-      </w:r>
-    </w:p>
-    <w:p>
-      <w:pPr>
-        <w:pStyle w:val="Heading6"/>
-        <w:ind w:left="880"/>
-      </w:pPr>
-      <w:r>
-        <w:t>二</w:t>
-      </w:r>
-    </w:p>
-    <w:p>
-      <w:pPr>
-        <w:ind w:left="880"/>
-      </w:pPr>
-      <w:r>
-        <w:t>準用通則法第五十条の四第一項の規定により禁止される提供、依頼又は要求の日（次号において「行為日」という。）前五年間に係る営利企業等の事業年度（以下この号において「事業年度」という。）のうちいずれかの事業年度において支援センターとの間に締結した売買、賃借、請負その他の契約（電気、ガス又は水道水の供給及び日本放送協会による放送の役務の給付を受ける契約を除く。）の総額が二千万円以上である営利企業等であって、当該契約の総額の当該事業年度における売上額又は仕入額等の総額に占める割合が二十五パーセント（資本の額又は出資の総額が三億円以上であり、かつ、常時雇用する従業員の数が三百人以上である営利企業等にあっては、十パーセント）以上であるもの</w:t>
-      </w:r>
-    </w:p>
-    <w:p>
-      <w:pPr>
-        <w:pStyle w:val="Heading6"/>
-        <w:ind w:left="880"/>
-      </w:pPr>
-      <w:r>
-        <w:t>三</w:t>
-      </w:r>
-    </w:p>
-    <w:p>
-      <w:pPr>
-        <w:ind w:left="880"/>
-      </w:pPr>
-      <w:r>
-        <w:t>行為日前五年間に、支援センターに対し、許認可等（行政手続法（平成五年法律第八十八号）第二条第三号に規定する許認可等をいう。）又は補助金等（補助金、負担金、利子補給金その他相当の反対給付を受けない給付金をいう。）の交付に係る申請中の期間がある営利企業等</w:t>
-      </w:r>
-    </w:p>
-    <w:p>
-      <w:pPr>
-        <w:pStyle w:val="Heading6"/>
-        <w:ind w:left="880"/>
-      </w:pPr>
-      <w:r>
-        <w:t>四</w:t>
-      </w:r>
-    </w:p>
-    <w:p>
-      <w:pPr>
-        <w:ind w:left="880"/>
-      </w:pPr>
-      <w:r>
-        <w:t>支援センターによる立入検査（法令の規定に基づき行われるものに限る。）又は不利益処分（行政手続法第二条第四号に規定する不利益処分をいう。）の対象となり得る営利企業等</w:t>
-      </w:r>
-    </w:p>
-    <w:p>
-      <w:pPr>
-        <w:pStyle w:val="Heading4"/>
-      </w:pPr>
-      <w:r>
         <w:t>第四十条（子会社の範囲）</w:t>
       </w:r>
     </w:p>
     <w:p>
       <w:r>
         <w:t>前条第一項に規定する支援センターにより財務及び営業又は事業の方針を決定する機関を支配されている営利企業等は、支援センターにより財務及び営業又は事業の方針を決定する機関（株主総会その他これに準ずる機関をいう。以下「意思決定機関」という。）を支配されている会社等（会社、組合その他これらに準ずる事業体（外国におけるこれらに相当するものを含む。）をいう。以下同じ。）（以下「子会社」という。）とする。</w:t>
+        <w:br/>
+        <w:t>この場合において、支援センター及びその子会社又は支援センターの子会社が、他の会社等の意思決定機関を支配している場合における当該他の会社等も、支援センターの子会社とみなす。</w:t>
       </w:r>
     </w:p>
     <w:p>
@@ -2639,248 +2040,180 @@
       </w:pPr>
       <w:r>
         <w:t>前項に規定する子会社とは、次の各号に掲げる会社等をいう。</w:t>
-      </w:r>
-    </w:p>
-    <w:p>
-      <w:pPr>
-        <w:pStyle w:val="Heading6"/>
+        <w:br/>
+        <w:t>ただし、財務上又は営業上若しくは事業上の関係からみて支援センターから意思決定機関を支配されていないことが明らかであると認められる会社等は、この限りでない。</w:t>
+      </w:r>
+    </w:p>
+    <w:p>
+      <w:pPr>
+        <w:pStyle w:val="ListBullet"/>
         <w:ind w:left="880"/>
       </w:pPr>
       <w:r>
         <w:t>一</w:t>
-      </w:r>
-    </w:p>
-    <w:p>
-      <w:pPr>
+        <w:br/>
+        <w:t>支援センターが会社等（民事再生法（平成十一年法律第二百二十五号）の規定による再生手続開始の決定を受けた会社等、会社更生法（平成十四年法律第百五十四号）の規定による更生手続開始の決定を受けた株式会社、破産法（平成十六年法律第七十五号）の規定による破産手続開始の決定を受けた会社等その他これらに準ずる会社等であって、かつ、有効な支配従属関係が存在しないと認められる会社等を除く。以下この項において同じ。）の議決権の過半数を自己の計算において所有している場合における当該会社等</w:t>
+      </w:r>
+    </w:p>
+    <w:p>
+      <w:pPr>
+        <w:pStyle w:val="ListBullet"/>
         <w:ind w:left="880"/>
       </w:pPr>
       <w:r>
-        <w:t>支援センターが会社等（民事再生法（平成十一年法律第二百二十五号）の規定による再生手続開始の決定を受けた会社等、会社更生法（平成十四年法律第百五十四号）の規定による更生手続開始の決定を受けた株式会社、破産法（平成十六年法律第七十五号）の規定による破産手続開始の決定を受けた会社等その他これらに準ずる会社等であって、かつ、有効な支配従属関係が存在しないと認められる会社等を除く。以下この項において同じ。）の議決権の過半数を自己の計算において所有している場合における当該会社等</w:t>
-      </w:r>
-    </w:p>
-    <w:p>
-      <w:pPr>
-        <w:pStyle w:val="Heading6"/>
+        <w:t>二</w:t>
+        <w:br/>
+        <w:t>支援センターが、会社等の議決権の百分の四十以上、百分の五十以下を自己の計算において所有し、かつ、次に掲げるいずれかの要件に該当する場合における当該会社等</w:t>
+      </w:r>
+    </w:p>
+    <w:p>
+      <w:pPr>
+        <w:pStyle w:val="ListBullet"/>
         <w:ind w:left="880"/>
       </w:pPr>
       <w:r>
+        <w:t>三</w:t>
+        <w:br/>
+        <w:t>支援センターが、自己の計算において所有している議決権と自己と出資、人事、資金、技術、取引等において緊密な関係があることにより自己の意思と同一の内容の議決権を行使すると認められる者及び自己の意思と同一の内容の議決権を行使することに同意している者が所有している議決権とを合わせた場合（自己の計算において議決権を所有していない場合を含む。）に会社等の議決権の過半数を占め、かつ、前号ロからホまでに掲げるいずれかの要件に該当する場合における当該会社等</w:t>
+      </w:r>
+    </w:p>
+    <w:p>
+      <w:pPr>
+        <w:pStyle w:val="Heading4"/>
+      </w:pPr>
+      <w:r>
+        <w:t>第四十一条（関連会社等の範囲）</w:t>
+      </w:r>
+    </w:p>
+    <w:p>
+      <w:r>
+        <w:t>第三十九条第一号に規定する当該他の営利企業等は、次の各号に掲げるものとする。</w:t>
+      </w:r>
+    </w:p>
+    <w:p>
+      <w:pPr>
+        <w:pStyle w:val="ListBullet"/>
+        <w:ind w:left="880"/>
+      </w:pPr>
+      <w:r>
+        <w:t>一</w:t>
+        <w:br/>
+        <w:t>支援センターの子会社</w:t>
+      </w:r>
+    </w:p>
+    <w:p>
+      <w:pPr>
+        <w:pStyle w:val="ListBullet"/>
+        <w:ind w:left="880"/>
+      </w:pPr>
+      <w:r>
         <w:t>二</w:t>
-      </w:r>
-    </w:p>
-    <w:p>
-      <w:pPr>
+        <w:br/>
+        <w:t>支援センター（支援センターが子会社を有する場合には、当該子会社を含む。）が、出資、人事、資金、技術、取引等の関係を通じて、子会社以外の他の会社等の財務及び営業又は事業の方針の決定に対して重要な影響を与えることができる次のイ、ロ又はハに掲げる場合における当該子会社以外の他の会社等。</w:t>
+        <w:br/>
+        <w:t>ただし、財務上又は営業上若しくは事業上の関係からみて子会社以外の他の会社等の財務及び営業又は事業の方針の決定に対して重要な影響を与えることができないことが明らかであると認められるときは、この限りでない。</w:t>
+      </w:r>
+    </w:p>
+    <w:p>
+      <w:pPr>
+        <w:pStyle w:val="ListBullet"/>
         <w:ind w:left="880"/>
       </w:pPr>
       <w:r>
-        <w:t>支援センターが、会社等の議決権の百分の四十以上、百分の五十以下を自己の計算において所有し、かつ、次に掲げるいずれかの要件に該当する場合における当該会社等</w:t>
-      </w:r>
-    </w:p>
-    <w:p>
-      <w:pPr>
-        <w:pStyle w:val="Heading6"/>
+        <w:t>三</w:t>
+        <w:br/>
+        <w:t>支援センターの業務の一部又は支援センターの業務に関連する事業を行っている一般社団法人、一般財団法人その他の団体であって、支援センターが出資、人事、資金、技術、取引等の関係を通じて、その財務及び事業の方針決定を支配しているか又はそれに対して重要な影響を与えることができるもの</w:t>
+      </w:r>
+    </w:p>
+    <w:p>
+      <w:pPr>
+        <w:pStyle w:val="Heading4"/>
+      </w:pPr>
+      <w:r>
+        <w:t>第四十二条（退職手当通算予定役職員の範囲）</w:t>
+      </w:r>
+    </w:p>
+    <w:p>
+      <w:r>
+        <w:t>準用通則法第五十条の四第五項に規定する特別の事情がない限り引き続いて採用が予定されている者のうち法務省令で定めるものは、退職手当通算法人等（同条第四項に規定する退職手当通算法人等をいう。以下この条において同じ。）の役員又は退職手当通算法人等に使用される者となるため退職した場合に準用通則法第五十条の二第二項又は第五十条の十第二項の規定による退職手当の支給の基準により退職手当の支給を受けないこととされている者とする。</w:t>
+      </w:r>
+    </w:p>
+    <w:p>
+      <w:pPr>
+        <w:pStyle w:val="Heading4"/>
+      </w:pPr>
+      <w:r>
+        <w:t>第四十三条（再就職者による法令等違反行為の依頼等の届出の手続）</w:t>
+      </w:r>
+    </w:p>
+    <w:p>
+      <w:r>
+        <w:t>準用通則法第五十条の六の規定による届出は、同条各号に掲げる要求又は依頼を受けた後遅滞なく、別記様式第一に従い、次に掲げる事項を記載した書面を支援センターの長に提出して行うものとする。</w:t>
+      </w:r>
+    </w:p>
+    <w:p>
+      <w:pPr>
+        <w:pStyle w:val="ListBullet"/>
         <w:ind w:left="880"/>
       </w:pPr>
       <w:r>
+        <w:t>一</w:t>
+        <w:br/>
+        <w:t>氏名</w:t>
+      </w:r>
+    </w:p>
+    <w:p>
+      <w:pPr>
+        <w:pStyle w:val="ListBullet"/>
+        <w:ind w:left="880"/>
+      </w:pPr>
+      <w:r>
+        <w:t>二</w:t>
+        <w:br/>
+        <w:t>支援センターの役員又は職員の地位</w:t>
+      </w:r>
+    </w:p>
+    <w:p>
+      <w:pPr>
+        <w:pStyle w:val="ListBullet"/>
+        <w:ind w:left="880"/>
+      </w:pPr>
+      <w:r>
         <w:t>三</w:t>
-      </w:r>
-    </w:p>
-    <w:p>
-      <w:pPr>
+        <w:br/>
+        <w:t>法令等違反行為（準用通則法第五十条の四第六項に規定する法令等違反行為をいう。以下この条において同じ。）の要求又は依頼をした再就職者（準用通則法第五十条の六第一号に規定する再就職者をいう。）の氏名</w:t>
+      </w:r>
+    </w:p>
+    <w:p>
+      <w:pPr>
+        <w:pStyle w:val="ListBullet"/>
         <w:ind w:left="880"/>
       </w:pPr>
       <w:r>
-        <w:t>支援センターが、自己の計算において所有している議決権と自己と出資、人事、資金、技術、取引等において緊密な関係があることにより自己の意思と同一の内容の議決権を行使すると認められる者及び自己の意思と同一の内容の議決権を行使することに同意している者が所有している議決権とを合わせた場合（自己の計算において議決権を所有していない場合を含む。）に会社等の議決権の過半数を占め、かつ、前号ロからホまでに掲げるいずれかの要件に該当する場合における当該会社等</w:t>
-      </w:r>
-    </w:p>
-    <w:p>
-      <w:pPr>
-        <w:pStyle w:val="Heading4"/>
-      </w:pPr>
-      <w:r>
-        <w:t>第四十一条（関連会社等の範囲）</w:t>
-      </w:r>
-    </w:p>
-    <w:p>
-      <w:r>
-        <w:t>第三十九条第一号に規定する当該他の営利企業等は、次の各号に掲げるものとする。</w:t>
-      </w:r>
-    </w:p>
-    <w:p>
-      <w:pPr>
-        <w:pStyle w:val="Heading6"/>
+        <w:t>四</w:t>
+        <w:br/>
+        <w:t>前号の再就職者がその地位に就いている営利企業等の名称及び当該営利企業等における当該再就職者の地位</w:t>
+      </w:r>
+    </w:p>
+    <w:p>
+      <w:pPr>
+        <w:pStyle w:val="ListBullet"/>
         <w:ind w:left="880"/>
       </w:pPr>
       <w:r>
-        <w:t>一</w:t>
-      </w:r>
-    </w:p>
-    <w:p>
-      <w:pPr>
+        <w:t>五</w:t>
+        <w:br/>
+        <w:t>法令等違反行為の要求又は依頼が行われた日時</w:t>
+      </w:r>
+    </w:p>
+    <w:p>
+      <w:pPr>
+        <w:pStyle w:val="ListBullet"/>
         <w:ind w:left="880"/>
       </w:pPr>
       <w:r>
-        <w:t>支援センターの子会社</w:t>
-      </w:r>
-    </w:p>
-    <w:p>
-      <w:pPr>
-        <w:pStyle w:val="Heading6"/>
-        <w:ind w:left="880"/>
-      </w:pPr>
-      <w:r>
-        <w:t>二</w:t>
-      </w:r>
-    </w:p>
-    <w:p>
-      <w:pPr>
-        <w:ind w:left="880"/>
-      </w:pPr>
-      <w:r>
-        <w:t>支援センター（支援センターが子会社を有する場合には、当該子会社を含む。）が、出資、人事、資金、技術、取引等の関係を通じて、子会社以外の他の会社等の財務及び営業又は事業の方針の決定に対して重要な影響を与えることができる次のイ、ロ又はハに掲げる場合における当該子会社以外の他の会社等。</w:t>
-      </w:r>
-    </w:p>
-    <w:p>
-      <w:pPr>
-        <w:pStyle w:val="Heading6"/>
-        <w:ind w:left="880"/>
-      </w:pPr>
-      <w:r>
-        <w:t>三</w:t>
-      </w:r>
-    </w:p>
-    <w:p>
-      <w:pPr>
-        <w:ind w:left="880"/>
-      </w:pPr>
-      <w:r>
-        <w:t>支援センターの業務の一部又は支援センターの業務に関連する事業を行っている一般社団法人、一般財団法人その他の団体であって、支援センターが出資、人事、資金、技術、取引等の関係を通じて、その財務及び事業の方針決定を支配しているか又はそれに対して重要な影響を与えることができるもの</w:t>
-      </w:r>
-    </w:p>
-    <w:p>
-      <w:pPr>
-        <w:pStyle w:val="Heading4"/>
-      </w:pPr>
-      <w:r>
-        <w:t>第四十二条（退職手当通算予定役職員の範囲）</w:t>
-      </w:r>
-    </w:p>
-    <w:p>
-      <w:r>
-        <w:t>準用通則法第五十条の四第五項に規定する特別の事情がない限り引き続いて採用が予定されている者のうち法務省令で定めるものは、退職手当通算法人等（同条第四項に規定する退職手当通算法人等をいう。以下この条において同じ。）の役員又は退職手当通算法人等に使用される者となるため退職した場合に準用通則法第五十条の二第二項又は第五十条の十第二項の規定による退職手当の支給の基準により退職手当の支給を受けないこととされている者とする。</w:t>
-      </w:r>
-    </w:p>
-    <w:p>
-      <w:pPr>
-        <w:pStyle w:val="Heading4"/>
-      </w:pPr>
-      <w:r>
-        <w:t>第四十三条（再就職者による法令等違反行為の依頼等の届出の手続）</w:t>
-      </w:r>
-    </w:p>
-    <w:p>
-      <w:r>
-        <w:t>準用通則法第五十条の六の規定による届出は、同条各号に掲げる要求又は依頼を受けた後遅滞なく、別記様式第一に従い、次に掲げる事項を記載した書面を支援センターの長に提出して行うものとする。</w:t>
-      </w:r>
-    </w:p>
-    <w:p>
-      <w:pPr>
-        <w:pStyle w:val="Heading6"/>
-        <w:ind w:left="880"/>
-      </w:pPr>
-      <w:r>
-        <w:t>一</w:t>
-      </w:r>
-    </w:p>
-    <w:p>
-      <w:pPr>
-        <w:ind w:left="880"/>
-      </w:pPr>
-      <w:r>
-        <w:t>氏名</w:t>
-      </w:r>
-    </w:p>
-    <w:p>
-      <w:pPr>
-        <w:pStyle w:val="Heading6"/>
-        <w:ind w:left="880"/>
-      </w:pPr>
-      <w:r>
-        <w:t>二</w:t>
-      </w:r>
-    </w:p>
-    <w:p>
-      <w:pPr>
-        <w:ind w:left="880"/>
-      </w:pPr>
-      <w:r>
-        <w:t>支援センターの役員又は職員の地位</w:t>
-      </w:r>
-    </w:p>
-    <w:p>
-      <w:pPr>
-        <w:pStyle w:val="Heading6"/>
-        <w:ind w:left="880"/>
-      </w:pPr>
-      <w:r>
-        <w:t>三</w:t>
-      </w:r>
-    </w:p>
-    <w:p>
-      <w:pPr>
-        <w:ind w:left="880"/>
-      </w:pPr>
-      <w:r>
-        <w:t>法令等違反行為（準用通則法第五十条の四第六項に規定する法令等違反行為をいう。以下この条において同じ。）の要求又は依頼をした再就職者（準用通則法第五十条の六第一号に規定する再就職者をいう。）の氏名</w:t>
-      </w:r>
-    </w:p>
-    <w:p>
-      <w:pPr>
-        <w:pStyle w:val="Heading6"/>
-        <w:ind w:left="880"/>
-      </w:pPr>
-      <w:r>
-        <w:t>四</w:t>
-      </w:r>
-    </w:p>
-    <w:p>
-      <w:pPr>
-        <w:ind w:left="880"/>
-      </w:pPr>
-      <w:r>
-        <w:t>前号の再就職者がその地位に就いている営利企業等の名称及び当該営利企業等における当該再就職者の地位</w:t>
-      </w:r>
-    </w:p>
-    <w:p>
-      <w:pPr>
-        <w:pStyle w:val="Heading6"/>
-        <w:ind w:left="880"/>
-      </w:pPr>
-      <w:r>
-        <w:t>五</w:t>
-      </w:r>
-    </w:p>
-    <w:p>
-      <w:pPr>
-        <w:ind w:left="880"/>
-      </w:pPr>
-      <w:r>
-        <w:t>法令等違反行為の要求又は依頼が行われた日時</w:t>
-      </w:r>
-    </w:p>
-    <w:p>
-      <w:pPr>
-        <w:pStyle w:val="Heading6"/>
-        <w:ind w:left="880"/>
-      </w:pPr>
-      <w:r>
         <w:t>六</w:t>
-      </w:r>
-    </w:p>
-    <w:p>
-      <w:pPr>
-        <w:ind w:left="880"/>
-      </w:pPr>
-      <w:r>
+        <w:br/>
         <w:t>法令等違反行為の要求又は依頼の内容</w:t>
       </w:r>
     </w:p>
@@ -2993,171 +2326,111 @@
     </w:p>
     <w:p>
       <w:pPr>
-        <w:pStyle w:val="Heading6"/>
+        <w:pStyle w:val="ListBullet"/>
         <w:ind w:left="880"/>
       </w:pPr>
       <w:r>
         <w:t>一</w:t>
-      </w:r>
-    </w:p>
-    <w:p>
-      <w:pPr>
+        <w:br/>
+        <w:t>氏名</w:t>
+      </w:r>
+    </w:p>
+    <w:p>
+      <w:pPr>
+        <w:pStyle w:val="ListBullet"/>
         <w:ind w:left="880"/>
       </w:pPr>
       <w:r>
-        <w:t>氏名</w:t>
-      </w:r>
-    </w:p>
-    <w:p>
-      <w:pPr>
-        <w:pStyle w:val="Heading6"/>
+        <w:t>二</w:t>
+        <w:br/>
+        <w:t>支援センター役職員の地位</w:t>
+      </w:r>
+    </w:p>
+    <w:p>
+      <w:pPr>
+        <w:pStyle w:val="ListBullet"/>
         <w:ind w:left="880"/>
       </w:pPr>
       <w:r>
-        <w:t>二</w:t>
-      </w:r>
-    </w:p>
-    <w:p>
-      <w:pPr>
+        <w:t>三</w:t>
+        <w:br/>
+        <w:t>再就職の約束をした日以前の支援センター役職員（準用通則法第五十条の四第一項に規定する支援センター役職員をいう。第十号において同じ。）としての在職中において、再就職先に対し、最初に当該再就職先の地位に就くことを要求した日（当該日がなかった場合には、その旨）</w:t>
+      </w:r>
+    </w:p>
+    <w:p>
+      <w:pPr>
+        <w:pStyle w:val="ListBullet"/>
         <w:ind w:left="880"/>
       </w:pPr>
       <w:r>
-        <w:t>支援センター役職員の地位</w:t>
-      </w:r>
-    </w:p>
-    <w:p>
-      <w:pPr>
-        <w:pStyle w:val="Heading6"/>
+        <w:t>四</w:t>
+        <w:br/>
+        <w:t>再就職の約束をした日</w:t>
+      </w:r>
+    </w:p>
+    <w:p>
+      <w:pPr>
+        <w:pStyle w:val="ListBullet"/>
         <w:ind w:left="880"/>
       </w:pPr>
       <w:r>
-        <w:t>三</w:t>
-      </w:r>
-    </w:p>
-    <w:p>
-      <w:pPr>
+        <w:t>五</w:t>
+        <w:br/>
+        <w:t>離職予定日</w:t>
+      </w:r>
+    </w:p>
+    <w:p>
+      <w:pPr>
+        <w:pStyle w:val="ListBullet"/>
         <w:ind w:left="880"/>
       </w:pPr>
       <w:r>
-        <w:t>再就職の約束をした日以前の支援センター役職員（準用通則法第五十条の四第一項に規定する支援センター役職員をいう。第十号において同じ。）としての在職中において、再就職先に対し、最初に当該再就職先の地位に就くことを要求した日（当該日がなかった場合には、その旨）</w:t>
-      </w:r>
-    </w:p>
-    <w:p>
-      <w:pPr>
-        <w:pStyle w:val="Heading6"/>
+        <w:t>六</w:t>
+        <w:br/>
+        <w:t>再就職予定日</w:t>
+      </w:r>
+    </w:p>
+    <w:p>
+      <w:pPr>
+        <w:pStyle w:val="ListBullet"/>
         <w:ind w:left="880"/>
       </w:pPr>
       <w:r>
-        <w:t>四</w:t>
-      </w:r>
-    </w:p>
-    <w:p>
-      <w:pPr>
+        <w:t>七</w:t>
+        <w:br/>
+        <w:t>再就職先の名称及び連絡先</w:t>
+      </w:r>
+    </w:p>
+    <w:p>
+      <w:pPr>
+        <w:pStyle w:val="ListBullet"/>
         <w:ind w:left="880"/>
       </w:pPr>
       <w:r>
-        <w:t>再就職の約束をした日</w:t>
-      </w:r>
-    </w:p>
-    <w:p>
-      <w:pPr>
-        <w:pStyle w:val="Heading6"/>
+        <w:t>八</w:t>
+        <w:br/>
+        <w:t>再就職先の業務内容</w:t>
+      </w:r>
+    </w:p>
+    <w:p>
+      <w:pPr>
+        <w:pStyle w:val="ListBullet"/>
         <w:ind w:left="880"/>
       </w:pPr>
       <w:r>
-        <w:t>五</w:t>
-      </w:r>
-    </w:p>
-    <w:p>
-      <w:pPr>
+        <w:t>九</w:t>
+        <w:br/>
+        <w:t>再就職先における地位</w:t>
+      </w:r>
+    </w:p>
+    <w:p>
+      <w:pPr>
+        <w:pStyle w:val="ListBullet"/>
         <w:ind w:left="880"/>
       </w:pPr>
       <w:r>
-        <w:t>離職予定日</w:t>
-      </w:r>
-    </w:p>
-    <w:p>
-      <w:pPr>
-        <w:pStyle w:val="Heading6"/>
-        <w:ind w:left="880"/>
-      </w:pPr>
-      <w:r>
-        <w:t>六</w:t>
-      </w:r>
-    </w:p>
-    <w:p>
-      <w:pPr>
-        <w:ind w:left="880"/>
-      </w:pPr>
-      <w:r>
-        <w:t>再就職予定日</w:t>
-      </w:r>
-    </w:p>
-    <w:p>
-      <w:pPr>
-        <w:pStyle w:val="Heading6"/>
-        <w:ind w:left="880"/>
-      </w:pPr>
-      <w:r>
-        <w:t>七</w:t>
-      </w:r>
-    </w:p>
-    <w:p>
-      <w:pPr>
-        <w:ind w:left="880"/>
-      </w:pPr>
-      <w:r>
-        <w:t>再就職先の名称及び連絡先</w:t>
-      </w:r>
-    </w:p>
-    <w:p>
-      <w:pPr>
-        <w:pStyle w:val="Heading6"/>
-        <w:ind w:left="880"/>
-      </w:pPr>
-      <w:r>
-        <w:t>八</w:t>
-      </w:r>
-    </w:p>
-    <w:p>
-      <w:pPr>
-        <w:ind w:left="880"/>
-      </w:pPr>
-      <w:r>
-        <w:t>再就職先の業務内容</w:t>
-      </w:r>
-    </w:p>
-    <w:p>
-      <w:pPr>
-        <w:pStyle w:val="Heading6"/>
-        <w:ind w:left="880"/>
-      </w:pPr>
-      <w:r>
-        <w:t>九</w:t>
-      </w:r>
-    </w:p>
-    <w:p>
-      <w:pPr>
-        <w:ind w:left="880"/>
-      </w:pPr>
-      <w:r>
-        <w:t>再就職先における地位</w:t>
-      </w:r>
-    </w:p>
-    <w:p>
-      <w:pPr>
-        <w:pStyle w:val="Heading6"/>
-        <w:ind w:left="880"/>
-      </w:pPr>
-      <w:r>
         <w:t>十</w:t>
-      </w:r>
-    </w:p>
-    <w:p>
-      <w:pPr>
-        <w:ind w:left="880"/>
-      </w:pPr>
-      <w:r>
+        <w:br/>
         <w:t>離職後の就職の援助（最初に支援センター役職員となった後に行われたものに限る。以下この号において同じ。）を行った者の氏名又は名称及び当該援助の内容（離職後の就職の援助がなかった場合には、その旨）</w:t>
       </w:r>
     </w:p>
@@ -3223,7 +2496,7 @@
         <w:pStyle w:val="Heading1"/>
       </w:pPr>
       <w:r>
-        <w:t>附　則（平成二八年一月二二日法務省令第三号）</w:t>
+        <w:t>附則（平成二八年一月二二日法務省令第三号）</w:t>
       </w:r>
     </w:p>
     <w:p>
@@ -3241,7 +2514,7 @@
         <w:pStyle w:val="Heading1"/>
       </w:pPr>
       <w:r>
-        <w:t>附　則（平成二八年六月三〇日法務省令第三七号）</w:t>
+        <w:t>附則（平成二八年六月三〇日法務省令第三七号）</w:t>
       </w:r>
     </w:p>
     <w:p>
@@ -3259,7 +2532,7 @@
         <w:pStyle w:val="Heading1"/>
       </w:pPr>
       <w:r>
-        <w:t>附　則（平成二九年一〇月一三日法務省令第三三号）</w:t>
+        <w:t>附則（平成二九年一〇月一三日法務省令第三三号）</w:t>
       </w:r>
     </w:p>
     <w:p>
@@ -3277,7 +2550,7 @@
         <w:pStyle w:val="Heading1"/>
       </w:pPr>
       <w:r>
-        <w:t>附　則（平成二九年一二月二八日法務省令第三五号）</w:t>
+        <w:t>附則（平成二九年一二月二八日法務省令第三五号）</w:t>
       </w:r>
     </w:p>
     <w:p>
@@ -3350,7 +2623,7 @@
         <w:pStyle w:val="Heading1"/>
       </w:pPr>
       <w:r>
-        <w:t>附　則（平成三一年三月二七日法務省令第一四号）</w:t>
+        <w:t>附則（平成三一年三月二七日法務省令第一四号）</w:t>
       </w:r>
     </w:p>
     <w:p>
@@ -3389,7 +2662,7 @@
         <w:pStyle w:val="Heading1"/>
       </w:pPr>
       <w:r>
-        <w:t>附　則（令和二年四月一日法務省令第三〇号）</w:t>
+        <w:t>附則（令和二年四月一日法務省令第三〇号）</w:t>
       </w:r>
     </w:p>
     <w:p>
@@ -3417,7 +2690,7 @@
     </w:pPr>
     <w:r>
       <w:tab/>
-      <w:t>WeGov v0.1 - FTS141</w:t>
+      <w:t>WeGov v0.2 - FTS141</w:t>
     </w:r>
   </w:p>
 </w:ftr>
